--- a/子文档/10. Ports - Far beyond resolution and FPS.docx
+++ b/子文档/10. Ports - Far beyond resolution and FPS.docx
@@ -55,7 +55,7 @@
     </w:p>
     <w:p>
       <w:r>
-        <w:pict w14:anchorId="582DFEB4">
+        <w:pict w14:anchorId="24150D40">
           <v:rect id="_x0000_i1033" style="width:261.65pt;height:1pt" o:hrpct="500" o:hrstd="t" o:hrnoshade="t" o:hr="t" fillcolor="#cfcdcd [2894]" stroked="f"/>
         </w:pict>
       </w:r>
@@ -1082,7 +1082,7 @@
         <w:ind w:firstLineChars="0" w:firstLine="0"/>
       </w:pPr>
       <w:r>
-        <w:pict w14:anchorId="77912EBB">
+        <w:pict w14:anchorId="56AA267E">
           <v:rect id="_x0000_i1034" style="width:233pt;height:1pt" o:hrstd="t" o:hrnoshade="t" o:hr="t" fillcolor="#cfcdcd [2894]" stroked="f"/>
         </w:pict>
       </w:r>
@@ -1122,7 +1122,7 @@
                 <w:noProof/>
               </w:rPr>
               <w:drawing>
-                <wp:inline distT="0" distB="0" distL="0" distR="0" wp14:anchorId="16FEAF7B" wp14:editId="439EB037">
+                <wp:inline distT="0" distB="0" distL="0" distR="0" wp14:anchorId="4258A82D" wp14:editId="5E38A582">
                   <wp:extent cx="1915795" cy="1422655"/>
                   <wp:effectExtent l="0" t="0" r="8255" b="6350"/>
                   <wp:docPr id="34" name="图片 34" descr="图片包含 游戏机, 女人, 男人, 船&#10;&#10;描述已自动生成"/>
@@ -1209,7 +1209,7 @@
                 <w:noProof/>
               </w:rPr>
               <w:drawing>
-                <wp:inline distT="0" distB="0" distL="0" distR="0" wp14:anchorId="39DB001A" wp14:editId="219FC249">
+                <wp:inline distT="0" distB="0" distL="0" distR="0" wp14:anchorId="3E3250EE" wp14:editId="2B579919">
                   <wp:extent cx="1926000" cy="1422000"/>
                   <wp:effectExtent l="0" t="0" r="0" b="6985"/>
                   <wp:docPr id="35" name="图片 35" descr="图片包含 游戏机&#10;&#10;描述已自动生成"/>
@@ -1288,7 +1288,7 @@
                 <w:noProof/>
               </w:rPr>
               <w:drawing>
-                <wp:inline distT="0" distB="0" distL="0" distR="0" wp14:anchorId="08ED2006" wp14:editId="0BF22DD2">
+                <wp:inline distT="0" distB="0" distL="0" distR="0" wp14:anchorId="5A99175E" wp14:editId="3E224F55">
                   <wp:extent cx="1944000" cy="1422000"/>
                   <wp:effectExtent l="0" t="0" r="0" b="6985"/>
                   <wp:docPr id="36" name="图片 36" descr="图片包含 游戏机&#10;&#10;描述已自动生成"/>
@@ -1369,7 +1369,7 @@
                 <w:noProof/>
               </w:rPr>
               <w:drawing>
-                <wp:inline distT="0" distB="0" distL="0" distR="0" wp14:anchorId="64D48822" wp14:editId="48777F0E">
+                <wp:inline distT="0" distB="0" distL="0" distR="0" wp14:anchorId="454A5615" wp14:editId="4FD5342D">
                   <wp:extent cx="1879200" cy="1422000"/>
                   <wp:effectExtent l="0" t="0" r="6985" b="6985"/>
                   <wp:docPr id="37" name="图片 37" descr="图片包含 游戏机, 标志&#10;&#10;描述已自动生成"/>
@@ -1448,7 +1448,7 @@
                 <w:noProof/>
               </w:rPr>
               <w:drawing>
-                <wp:inline distT="0" distB="0" distL="0" distR="0" wp14:anchorId="2B521BD9" wp14:editId="08030C8E">
+                <wp:inline distT="0" distB="0" distL="0" distR="0" wp14:anchorId="413F864D" wp14:editId="3D101DA7">
                   <wp:extent cx="1886400" cy="1422000"/>
                   <wp:effectExtent l="0" t="0" r="0" b="6985"/>
                   <wp:docPr id="38" name="图片 38" descr="图片包含 游戏机&#10;&#10;描述已自动生成"/>
@@ -1532,7 +1532,7 @@
                 <w:noProof/>
               </w:rPr>
               <w:drawing>
-                <wp:inline distT="0" distB="0" distL="0" distR="0" wp14:anchorId="78056A51" wp14:editId="02CC9140">
+                <wp:inline distT="0" distB="0" distL="0" distR="0" wp14:anchorId="2E4E55CD" wp14:editId="0E3E73EA">
                   <wp:extent cx="1908000" cy="1422000"/>
                   <wp:effectExtent l="0" t="0" r="0" b="6985"/>
                   <wp:docPr id="39" name="图片 39" descr="图片包含 游戏机, 标志&#10;&#10;描述已自动生成"/>
@@ -1613,7 +1613,7 @@
                 <w:noProof/>
               </w:rPr>
               <w:drawing>
-                <wp:inline distT="0" distB="0" distL="0" distR="0" wp14:anchorId="7CED0669" wp14:editId="2C1BD2E6">
+                <wp:inline distT="0" distB="0" distL="0" distR="0" wp14:anchorId="0CF194B4" wp14:editId="2AE275D0">
                   <wp:extent cx="1879200" cy="1422000"/>
                   <wp:effectExtent l="0" t="0" r="6985" b="6985"/>
                   <wp:docPr id="40" name="图片 40" descr="图片包含 户外, 人, 照片, 男人&#10;&#10;描述已自动生成"/>
@@ -1683,7 +1683,7 @@
                 <w:noProof/>
               </w:rPr>
               <w:drawing>
-                <wp:inline distT="0" distB="0" distL="0" distR="0" wp14:anchorId="42768990" wp14:editId="58882224">
+                <wp:inline distT="0" distB="0" distL="0" distR="0" wp14:anchorId="4CCE7DC9" wp14:editId="28BC5DF7">
                   <wp:extent cx="1886400" cy="1422000"/>
                   <wp:effectExtent l="0" t="0" r="0" b="6985"/>
                   <wp:docPr id="41" name="图片 41" descr="图片包含 游戏机, 房间&#10;&#10;描述已自动生成"/>
@@ -1752,7 +1752,7 @@
               <w:rPr>
                 <w:rStyle w:val="a9"/>
               </w:rPr>
-              <w:t>2</w:t>
+              <w:t>71</w:t>
             </w:r>
             <w:r>
               <w:fldChar w:fldCharType="end"/>
@@ -1777,7 +1777,7 @@
                 <w:noProof/>
               </w:rPr>
               <w:drawing>
-                <wp:inline distT="0" distB="0" distL="0" distR="0" wp14:anchorId="7992AE32" wp14:editId="0B319C51">
+                <wp:inline distT="0" distB="0" distL="0" distR="0" wp14:anchorId="5D6D8D51" wp14:editId="4ED34C4B">
                   <wp:extent cx="1872000" cy="1422000"/>
                   <wp:effectExtent l="0" t="0" r="0" b="6985"/>
                   <wp:docPr id="42" name="图片 42" descr="图片包含 标志&#10;&#10;描述已自动生成"/>
@@ -2089,7 +2089,7 @@
         <w:ind w:firstLineChars="0" w:firstLine="0"/>
       </w:pPr>
       <w:r>
-        <w:pict w14:anchorId="17BAB8FE">
+        <w:pict w14:anchorId="58938C3C">
           <v:rect id="_x0000_i1035" style="width:233pt;height:1pt" o:hrstd="t" o:hrnoshade="t" o:hr="t" fillcolor="#cfcdcd [2894]" stroked="f"/>
         </w:pict>
       </w:r>
@@ -2129,7 +2129,7 @@
                 <w:noProof/>
               </w:rPr>
               <w:drawing>
-                <wp:inline distT="0" distB="0" distL="0" distR="0" wp14:anchorId="0946957D" wp14:editId="73E18984">
+                <wp:inline distT="0" distB="0" distL="0" distR="0" wp14:anchorId="1B22BA5B" wp14:editId="1E53F81F">
                   <wp:extent cx="1933200" cy="1422000"/>
                   <wp:effectExtent l="0" t="0" r="0" b="6985"/>
                   <wp:docPr id="43" name="图片 43" descr="图片包含 游戏机, 钟表&#10;&#10;描述已自动生成"/>
@@ -2214,7 +2214,7 @@
                 <w:noProof/>
               </w:rPr>
               <w:drawing>
-                <wp:inline distT="0" distB="0" distL="0" distR="0" wp14:anchorId="2E657421" wp14:editId="0524F47A">
+                <wp:inline distT="0" distB="0" distL="0" distR="0" wp14:anchorId="1662868B" wp14:editId="5CD04EB2">
                   <wp:extent cx="1886400" cy="1422000"/>
                   <wp:effectExtent l="0" t="0" r="0" b="6985"/>
                   <wp:docPr id="11" name="图片 11" descr="图片包含 游戏机, 钟表, 街道&#10;&#10;描述已自动生成"/>
@@ -2305,7 +2305,7 @@
                 <w:noProof/>
               </w:rPr>
               <w:drawing>
-                <wp:inline distT="0" distB="0" distL="0" distR="0" wp14:anchorId="75C3A1AB" wp14:editId="6D1E038C">
+                <wp:inline distT="0" distB="0" distL="0" distR="0" wp14:anchorId="3E67F874" wp14:editId="35B3424C">
                   <wp:extent cx="1897200" cy="1422000"/>
                   <wp:effectExtent l="0" t="0" r="8255" b="6985"/>
                   <wp:docPr id="12" name="图片 12" descr="图片包含 建筑, 照片, 女人, 覆盖&#10;&#10;描述已自动生成"/>
@@ -2653,7 +2653,7 @@
         <w:ind w:firstLineChars="0" w:firstLine="0"/>
       </w:pPr>
       <w:r>
-        <w:pict w14:anchorId="7157A1E4">
+        <w:pict w14:anchorId="2F77B92F">
           <v:rect id="_x0000_i1036" style="width:233pt;height:1pt" o:hrstd="t" o:hrnoshade="t" o:hr="t" fillcolor="#cfcdcd [2894]" stroked="f"/>
         </w:pict>
       </w:r>
@@ -2693,7 +2693,7 @@
                 <w:noProof/>
               </w:rPr>
               <w:drawing>
-                <wp:inline distT="0" distB="0" distL="0" distR="0" wp14:anchorId="337AF763" wp14:editId="0F716F9A">
+                <wp:inline distT="0" distB="0" distL="0" distR="0" wp14:anchorId="39033461" wp14:editId="4AFD2DC0">
                   <wp:extent cx="1897200" cy="1422000"/>
                   <wp:effectExtent l="0" t="0" r="8255" b="6985"/>
                   <wp:docPr id="13" name="图片 13" descr="手机屏幕的截图&#10;&#10;描述已自动生成"/>
@@ -2766,7 +2766,7 @@
                 <w:noProof/>
               </w:rPr>
               <w:drawing>
-                <wp:inline distT="0" distB="0" distL="0" distR="0" wp14:anchorId="0DD32A3C" wp14:editId="7907F79E">
+                <wp:inline distT="0" distB="0" distL="0" distR="0" wp14:anchorId="6DD107A6" wp14:editId="071F5089">
                   <wp:extent cx="1886400" cy="1422000"/>
                   <wp:effectExtent l="0" t="0" r="0" b="6985"/>
                   <wp:docPr id="14" name="图片 14" descr="一些文字和图片的手机截图&#10;&#10;描述已自动生成"/>
@@ -2839,7 +2839,7 @@
                 <w:noProof/>
               </w:rPr>
               <w:drawing>
-                <wp:inline distT="0" distB="0" distL="0" distR="0" wp14:anchorId="41B34E9A" wp14:editId="16DB3A7F">
+                <wp:inline distT="0" distB="0" distL="0" distR="0" wp14:anchorId="57615A88" wp14:editId="4CDAE72D">
                   <wp:extent cx="1882800" cy="1422000"/>
                   <wp:effectExtent l="0" t="0" r="3175" b="6985"/>
                   <wp:docPr id="15" name="图片 15" descr="图片包含 游戏机, 文字&#10;&#10;描述已自动生成"/>
@@ -3163,7 +3163,7 @@
         <w:ind w:firstLineChars="0" w:firstLine="0"/>
       </w:pPr>
       <w:r>
-        <w:pict w14:anchorId="49EA9BD1">
+        <w:pict w14:anchorId="1F07FC52">
           <v:rect id="_x0000_i1037" style="width:233pt;height:1pt" o:hrstd="t" o:hrnoshade="t" o:hr="t" fillcolor="#cfcdcd [2894]" stroked="f"/>
         </w:pict>
       </w:r>
@@ -3203,7 +3203,7 @@
                 <w:noProof/>
               </w:rPr>
               <w:drawing>
-                <wp:inline distT="0" distB="0" distL="0" distR="0" wp14:anchorId="735FD7BA" wp14:editId="3EE3E040">
+                <wp:inline distT="0" distB="0" distL="0" distR="0" wp14:anchorId="04E3860A" wp14:editId="2799D532">
                   <wp:extent cx="1897200" cy="1422000"/>
                   <wp:effectExtent l="0" t="0" r="8255" b="6985"/>
                   <wp:docPr id="16" name="图片 16" descr="人的照片上写着字&#10;&#10;描述已自动生成"/>
@@ -3276,7 +3276,7 @@
                 <w:noProof/>
               </w:rPr>
               <w:drawing>
-                <wp:inline distT="0" distB="0" distL="0" distR="0" wp14:anchorId="471EBD75" wp14:editId="015712EA">
+                <wp:inline distT="0" distB="0" distL="0" distR="0" wp14:anchorId="5394B568" wp14:editId="0B00333F">
                   <wp:extent cx="1879200" cy="1422000"/>
                   <wp:effectExtent l="0" t="0" r="6985" b="6985"/>
                   <wp:docPr id="17" name="图片 17" descr="图片包含 男人, 干, 空气, 年轻&#10;&#10;描述已自动生成"/>
@@ -3349,7 +3349,7 @@
                 <w:noProof/>
               </w:rPr>
               <w:drawing>
-                <wp:inline distT="0" distB="0" distL="0" distR="0" wp14:anchorId="047D5395" wp14:editId="56FC33ED">
+                <wp:inline distT="0" distB="0" distL="0" distR="0" wp14:anchorId="21BAB0E9" wp14:editId="122196E4">
                   <wp:extent cx="1900800" cy="1422000"/>
                   <wp:effectExtent l="0" t="0" r="4445" b="6985"/>
                   <wp:docPr id="18" name="图片 18" descr="图片包含 不同, 贩卖, 显示器, 桌子&#10;&#10;描述已自动生成"/>
@@ -3668,7 +3668,7 @@
         <w:ind w:firstLineChars="0" w:firstLine="0"/>
       </w:pPr>
       <w:r>
-        <w:pict w14:anchorId="486881A8">
+        <w:pict w14:anchorId="10678AC4">
           <v:rect id="_x0000_i1038" style="width:233pt;height:1pt" o:hrstd="t" o:hrnoshade="t" o:hr="t" fillcolor="#cfcdcd [2894]" stroked="f"/>
         </w:pict>
       </w:r>
@@ -3708,7 +3708,7 @@
                 <w:noProof/>
               </w:rPr>
               <w:drawing>
-                <wp:inline distT="0" distB="0" distL="0" distR="0" wp14:anchorId="2460E44C" wp14:editId="3422FFFE">
+                <wp:inline distT="0" distB="0" distL="0" distR="0" wp14:anchorId="2DA65DCE" wp14:editId="62696B6B">
                   <wp:extent cx="1886400" cy="1422000"/>
                   <wp:effectExtent l="0" t="0" r="0" b="6985"/>
                   <wp:docPr id="19" name="图片 19" descr="一些文字和图案&#10;&#10;描述已自动生成"/>
@@ -3781,7 +3781,7 @@
                 <w:noProof/>
               </w:rPr>
               <w:drawing>
-                <wp:inline distT="0" distB="0" distL="0" distR="0" wp14:anchorId="3DC37895" wp14:editId="0EF5C6A5">
+                <wp:inline distT="0" distB="0" distL="0" distR="0" wp14:anchorId="014AE1EF" wp14:editId="30CA3D2E">
                   <wp:extent cx="1886400" cy="1422000"/>
                   <wp:effectExtent l="0" t="0" r="0" b="6985"/>
                   <wp:docPr id="20" name="图片 20" descr="手机屏幕的截图&#10;&#10;描述已自动生成"/>
@@ -3854,7 +3854,7 @@
                 <w:noProof/>
               </w:rPr>
               <w:drawing>
-                <wp:inline distT="0" distB="0" distL="0" distR="0" wp14:anchorId="05D26B9B" wp14:editId="7476CD9B">
+                <wp:inline distT="0" distB="0" distL="0" distR="0" wp14:anchorId="5999DFC2" wp14:editId="7F29F6D8">
                   <wp:extent cx="1897200" cy="1422000"/>
                   <wp:effectExtent l="0" t="0" r="8255" b="6985"/>
                   <wp:docPr id="21" name="图片 21" descr="图片包含 游戏机&#10;&#10;描述已自动生成"/>
@@ -4103,7 +4103,7 @@
         <w:ind w:firstLineChars="0" w:firstLine="0"/>
       </w:pPr>
       <w:r>
-        <w:pict w14:anchorId="6C42F6F9">
+        <w:pict w14:anchorId="6F4344C9">
           <v:rect id="_x0000_i1039" style="width:233pt;height:1pt" o:hrstd="t" o:hrnoshade="t" o:hr="t" fillcolor="#cfcdcd [2894]" stroked="f"/>
         </w:pict>
       </w:r>
@@ -4143,7 +4143,7 @@
                 <w:noProof/>
               </w:rPr>
               <w:drawing>
-                <wp:inline distT="0" distB="0" distL="0" distR="0" wp14:anchorId="0CBAAB46" wp14:editId="7049488F">
+                <wp:inline distT="0" distB="0" distL="0" distR="0" wp14:anchorId="07EFAB11" wp14:editId="1082628D">
                   <wp:extent cx="1918800" cy="1422000"/>
                   <wp:effectExtent l="0" t="0" r="5715" b="6985"/>
                   <wp:docPr id="22" name="图片 22" descr="图片包含 游戏机, 电路&#10;&#10;描述已自动生成"/>
@@ -4252,7 +4252,7 @@
                 <w:noProof/>
               </w:rPr>
               <w:drawing>
-                <wp:inline distT="0" distB="0" distL="0" distR="0" wp14:anchorId="467195A1" wp14:editId="0E8608C0">
+                <wp:inline distT="0" distB="0" distL="0" distR="0" wp14:anchorId="750B779D" wp14:editId="53F8AB4F">
                   <wp:extent cx="1929600" cy="1422000"/>
                   <wp:effectExtent l="0" t="0" r="0" b="6985"/>
                   <wp:docPr id="23" name="图片 23" descr="图片包含 游戏机, 建筑, 电路, 吉他&#10;&#10;描述已自动生成"/>
@@ -4346,7 +4346,7 @@
                 <w:noProof/>
               </w:rPr>
               <w:drawing>
-                <wp:inline distT="0" distB="0" distL="0" distR="0" wp14:anchorId="470A5743" wp14:editId="72C270F1">
+                <wp:inline distT="0" distB="0" distL="0" distR="0" wp14:anchorId="05D0D77C" wp14:editId="37E76519">
                   <wp:extent cx="1933200" cy="1422000"/>
                   <wp:effectExtent l="0" t="0" r="0" b="6985"/>
                   <wp:docPr id="24" name="图片 24" descr="手机屏幕的截图&#10;&#10;描述已自动生成"/>
@@ -4433,7 +4433,7 @@
                 <w:noProof/>
               </w:rPr>
               <w:drawing>
-                <wp:inline distT="0" distB="0" distL="0" distR="0" wp14:anchorId="2873B1F5" wp14:editId="797EC6C3">
+                <wp:inline distT="0" distB="0" distL="0" distR="0" wp14:anchorId="431E3AA3" wp14:editId="79BC4EC9">
                   <wp:extent cx="1900800" cy="1422000"/>
                   <wp:effectExtent l="0" t="0" r="4445" b="6985"/>
                   <wp:docPr id="25" name="图片 25" descr="屏幕上有字&#10;&#10;描述已自动生成"/>
@@ -4527,7 +4527,7 @@
                 <w:noProof/>
               </w:rPr>
               <w:drawing>
-                <wp:inline distT="0" distB="0" distL="0" distR="0" wp14:anchorId="0F9C20FA" wp14:editId="73A9CD4A">
+                <wp:inline distT="0" distB="0" distL="0" distR="0" wp14:anchorId="4827717A" wp14:editId="2C3923EC">
                   <wp:extent cx="1897200" cy="1422000"/>
                   <wp:effectExtent l="0" t="0" r="8255" b="6985"/>
                   <wp:docPr id="26" name="图片 26" descr="图片包含 游戏机, 建筑, 窗户&#10;&#10;描述已自动生成"/>
@@ -4621,7 +4621,7 @@
                 <w:noProof/>
               </w:rPr>
               <w:drawing>
-                <wp:inline distT="0" distB="0" distL="0" distR="0" wp14:anchorId="5435921B" wp14:editId="26330A53">
+                <wp:inline distT="0" distB="0" distL="0" distR="0" wp14:anchorId="2723DCF8" wp14:editId="25E0CD78">
                   <wp:extent cx="1857600" cy="1422000"/>
                   <wp:effectExtent l="0" t="0" r="0" b="6985"/>
                   <wp:docPr id="27" name="图片 27" descr="图片包含 游戏机, 钟表&#10;&#10;描述已自动生成"/>
@@ -4828,7 +4828,7 @@
         <w:ind w:firstLineChars="0" w:firstLine="0"/>
       </w:pPr>
       <w:r>
-        <w:pict w14:anchorId="6009B2B4">
+        <w:pict w14:anchorId="02B2CD15">
           <v:rect id="_x0000_i1040" style="width:233pt;height:1pt" o:hrstd="t" o:hrnoshade="t" o:hr="t" fillcolor="#cfcdcd [2894]" stroked="f"/>
         </w:pict>
       </w:r>
@@ -4868,7 +4868,7 @@
                 <w:noProof/>
               </w:rPr>
               <w:drawing>
-                <wp:inline distT="0" distB="0" distL="0" distR="0" wp14:anchorId="0F1FD6F1" wp14:editId="53858549">
+                <wp:inline distT="0" distB="0" distL="0" distR="0" wp14:anchorId="3C3730FD" wp14:editId="2C5F1CD3">
                   <wp:extent cx="1933200" cy="1422000"/>
                   <wp:effectExtent l="0" t="0" r="0" b="6985"/>
                   <wp:docPr id="28" name="图片 28" descr="图片包含 游戏机, 文字&#10;&#10;描述已自动生成"/>
@@ -4977,7 +4977,7 @@
                 <w:noProof/>
               </w:rPr>
               <w:drawing>
-                <wp:inline distT="0" distB="0" distL="0" distR="0" wp14:anchorId="44572207" wp14:editId="5DC13E95">
+                <wp:inline distT="0" distB="0" distL="0" distR="0" wp14:anchorId="57E185FF" wp14:editId="01DE5C16">
                   <wp:extent cx="1929600" cy="1422000"/>
                   <wp:effectExtent l="0" t="0" r="0" b="6985"/>
                   <wp:docPr id="29" name="图片 29" descr="一些文字和图片&#10;&#10;描述已自动生成"/>
@@ -5071,7 +5071,7 @@
                 <w:noProof/>
               </w:rPr>
               <w:drawing>
-                <wp:inline distT="0" distB="0" distL="0" distR="0" wp14:anchorId="598AC460" wp14:editId="3B9C8672">
+                <wp:inline distT="0" distB="0" distL="0" distR="0" wp14:anchorId="4A7F604E" wp14:editId="139E5F8A">
                   <wp:extent cx="1933200" cy="1422000"/>
                   <wp:effectExtent l="0" t="0" r="0" b="6985"/>
                   <wp:docPr id="30" name="图片 30" descr="图片包含 游戏机&#10;&#10;描述已自动生成"/>
@@ -5158,7 +5158,7 @@
                 <w:noProof/>
               </w:rPr>
               <w:drawing>
-                <wp:inline distT="0" distB="0" distL="0" distR="0" wp14:anchorId="7EDE88A5" wp14:editId="3A2D1BDA">
+                <wp:inline distT="0" distB="0" distL="0" distR="0" wp14:anchorId="3DC3FB63" wp14:editId="228FDF08">
                   <wp:extent cx="1900800" cy="1422000"/>
                   <wp:effectExtent l="0" t="0" r="4445" b="6985"/>
                   <wp:docPr id="31" name="图片 31" descr="屏幕上有字&#10;&#10;描述已自动生成"/>
@@ -5252,7 +5252,7 @@
                 <w:noProof/>
               </w:rPr>
               <w:drawing>
-                <wp:inline distT="0" distB="0" distL="0" distR="0" wp14:anchorId="6F92420D" wp14:editId="58FCCDFA">
+                <wp:inline distT="0" distB="0" distL="0" distR="0" wp14:anchorId="046BF620" wp14:editId="3CCDD04A">
                   <wp:extent cx="1897200" cy="1422000"/>
                   <wp:effectExtent l="0" t="0" r="8255" b="6985"/>
                   <wp:docPr id="32" name="图片 32" descr="一些文字和图案&#10;&#10;描述已自动生成"/>
@@ -5346,7 +5346,7 @@
                 <w:noProof/>
               </w:rPr>
               <w:drawing>
-                <wp:inline distT="0" distB="0" distL="0" distR="0" wp14:anchorId="7576E754" wp14:editId="6D9576DA">
+                <wp:inline distT="0" distB="0" distL="0" distR="0" wp14:anchorId="3EBC763B" wp14:editId="5F109CFC">
                   <wp:extent cx="1857600" cy="1422000"/>
                   <wp:effectExtent l="0" t="0" r="0" b="6985"/>
                   <wp:docPr id="33" name="图片 33" descr="图片包含 游戏机, 钟表&#10;&#10;描述已自动生成"/>
@@ -7371,7 +7371,7 @@
 </file>
 
 <file path=customXml/itemProps1.xml><?xml version="1.0" encoding="utf-8"?>
-<ds:datastoreItem xmlns:ds="http://schemas.openxmlformats.org/officeDocument/2006/customXml" ds:itemID="{2B72F214-6AEA-4E47-9EFE-761B7D072E74}">
+<ds:datastoreItem xmlns:ds="http://schemas.openxmlformats.org/officeDocument/2006/customXml" ds:itemID="{FFDF5A35-70C2-4AEF-8934-2E481A1C165A}">
   <ds:schemaRefs>
     <ds:schemaRef ds:uri="http://schemas.openxmlformats.org/officeDocument/2006/bibliography"/>
   </ds:schemaRefs>

--- a/子文档/10. Ports - Far beyond resolution and FPS.docx
+++ b/子文档/10. Ports - Far beyond resolution and FPS.docx
@@ -55,7 +55,7 @@
     </w:p>
     <w:p>
       <w:r>
-        <w:pict w14:anchorId="24150D40">
+        <w:pict w14:anchorId="119DC8B6">
           <v:rect id="_x0000_i1033" style="width:261.65pt;height:1pt" o:hrpct="500" o:hrstd="t" o:hrnoshade="t" o:hr="t" fillcolor="#cfcdcd [2894]" stroked="f"/>
         </w:pict>
       </w:r>
@@ -1082,7 +1082,7 @@
         <w:ind w:firstLineChars="0" w:firstLine="0"/>
       </w:pPr>
       <w:r>
-        <w:pict w14:anchorId="56AA267E">
+        <w:pict w14:anchorId="6D29B479">
           <v:rect id="_x0000_i1034" style="width:233pt;height:1pt" o:hrstd="t" o:hrnoshade="t" o:hr="t" fillcolor="#cfcdcd [2894]" stroked="f"/>
         </w:pict>
       </w:r>
@@ -1122,7 +1122,7 @@
                 <w:noProof/>
               </w:rPr>
               <w:drawing>
-                <wp:inline distT="0" distB="0" distL="0" distR="0" wp14:anchorId="4258A82D" wp14:editId="5E38A582">
+                <wp:inline distT="0" distB="0" distL="0" distR="0" wp14:anchorId="0C92772D" wp14:editId="69F2B045">
                   <wp:extent cx="1915795" cy="1422655"/>
                   <wp:effectExtent l="0" t="0" r="8255" b="6350"/>
                   <wp:docPr id="34" name="图片 34" descr="图片包含 游戏机, 女人, 男人, 船&#10;&#10;描述已自动生成"/>
@@ -1209,7 +1209,7 @@
                 <w:noProof/>
               </w:rPr>
               <w:drawing>
-                <wp:inline distT="0" distB="0" distL="0" distR="0" wp14:anchorId="3E3250EE" wp14:editId="2B579919">
+                <wp:inline distT="0" distB="0" distL="0" distR="0" wp14:anchorId="1E612661" wp14:editId="100A0C84">
                   <wp:extent cx="1926000" cy="1422000"/>
                   <wp:effectExtent l="0" t="0" r="0" b="6985"/>
                   <wp:docPr id="35" name="图片 35" descr="图片包含 游戏机&#10;&#10;描述已自动生成"/>
@@ -1288,7 +1288,7 @@
                 <w:noProof/>
               </w:rPr>
               <w:drawing>
-                <wp:inline distT="0" distB="0" distL="0" distR="0" wp14:anchorId="5A99175E" wp14:editId="3E224F55">
+                <wp:inline distT="0" distB="0" distL="0" distR="0" wp14:anchorId="6C8EDD0C" wp14:editId="3FC2FEEF">
                   <wp:extent cx="1944000" cy="1422000"/>
                   <wp:effectExtent l="0" t="0" r="0" b="6985"/>
                   <wp:docPr id="36" name="图片 36" descr="图片包含 游戏机&#10;&#10;描述已自动生成"/>
@@ -1369,7 +1369,7 @@
                 <w:noProof/>
               </w:rPr>
               <w:drawing>
-                <wp:inline distT="0" distB="0" distL="0" distR="0" wp14:anchorId="454A5615" wp14:editId="4FD5342D">
+                <wp:inline distT="0" distB="0" distL="0" distR="0" wp14:anchorId="36BAEE1E" wp14:editId="3C4DBFD4">
                   <wp:extent cx="1879200" cy="1422000"/>
                   <wp:effectExtent l="0" t="0" r="6985" b="6985"/>
                   <wp:docPr id="37" name="图片 37" descr="图片包含 游戏机, 标志&#10;&#10;描述已自动生成"/>
@@ -1448,7 +1448,7 @@
                 <w:noProof/>
               </w:rPr>
               <w:drawing>
-                <wp:inline distT="0" distB="0" distL="0" distR="0" wp14:anchorId="413F864D" wp14:editId="3D101DA7">
+                <wp:inline distT="0" distB="0" distL="0" distR="0" wp14:anchorId="0DC4F412" wp14:editId="57D41806">
                   <wp:extent cx="1886400" cy="1422000"/>
                   <wp:effectExtent l="0" t="0" r="0" b="6985"/>
                   <wp:docPr id="38" name="图片 38" descr="图片包含 游戏机&#10;&#10;描述已自动生成"/>
@@ -1532,7 +1532,7 @@
                 <w:noProof/>
               </w:rPr>
               <w:drawing>
-                <wp:inline distT="0" distB="0" distL="0" distR="0" wp14:anchorId="2E4E55CD" wp14:editId="0E3E73EA">
+                <wp:inline distT="0" distB="0" distL="0" distR="0" wp14:anchorId="7EAA94F0" wp14:editId="7120B791">
                   <wp:extent cx="1908000" cy="1422000"/>
                   <wp:effectExtent l="0" t="0" r="0" b="6985"/>
                   <wp:docPr id="39" name="图片 39" descr="图片包含 游戏机, 标志&#10;&#10;描述已自动生成"/>
@@ -1613,7 +1613,7 @@
                 <w:noProof/>
               </w:rPr>
               <w:drawing>
-                <wp:inline distT="0" distB="0" distL="0" distR="0" wp14:anchorId="0CF194B4" wp14:editId="2AE275D0">
+                <wp:inline distT="0" distB="0" distL="0" distR="0" wp14:anchorId="0F2F2399" wp14:editId="1E756A0B">
                   <wp:extent cx="1879200" cy="1422000"/>
                   <wp:effectExtent l="0" t="0" r="6985" b="6985"/>
                   <wp:docPr id="40" name="图片 40" descr="图片包含 户外, 人, 照片, 男人&#10;&#10;描述已自动生成"/>
@@ -1683,7 +1683,7 @@
                 <w:noProof/>
               </w:rPr>
               <w:drawing>
-                <wp:inline distT="0" distB="0" distL="0" distR="0" wp14:anchorId="4CCE7DC9" wp14:editId="28BC5DF7">
+                <wp:inline distT="0" distB="0" distL="0" distR="0" wp14:anchorId="1971EA16" wp14:editId="422E0969">
                   <wp:extent cx="1886400" cy="1422000"/>
                   <wp:effectExtent l="0" t="0" r="0" b="6985"/>
                   <wp:docPr id="41" name="图片 41" descr="图片包含 游戏机, 房间&#10;&#10;描述已自动生成"/>
@@ -1777,7 +1777,7 @@
                 <w:noProof/>
               </w:rPr>
               <w:drawing>
-                <wp:inline distT="0" distB="0" distL="0" distR="0" wp14:anchorId="5D6D8D51" wp14:editId="4ED34C4B">
+                <wp:inline distT="0" distB="0" distL="0" distR="0" wp14:anchorId="7B2BDC8E" wp14:editId="5CB92480">
                   <wp:extent cx="1872000" cy="1422000"/>
                   <wp:effectExtent l="0" t="0" r="0" b="6985"/>
                   <wp:docPr id="42" name="图片 42" descr="图片包含 标志&#10;&#10;描述已自动生成"/>
@@ -2089,7 +2089,7 @@
         <w:ind w:firstLineChars="0" w:firstLine="0"/>
       </w:pPr>
       <w:r>
-        <w:pict w14:anchorId="58938C3C">
+        <w:pict w14:anchorId="73FD754C">
           <v:rect id="_x0000_i1035" style="width:233pt;height:1pt" o:hrstd="t" o:hrnoshade="t" o:hr="t" fillcolor="#cfcdcd [2894]" stroked="f"/>
         </w:pict>
       </w:r>
@@ -2129,7 +2129,7 @@
                 <w:noProof/>
               </w:rPr>
               <w:drawing>
-                <wp:inline distT="0" distB="0" distL="0" distR="0" wp14:anchorId="1B22BA5B" wp14:editId="1E53F81F">
+                <wp:inline distT="0" distB="0" distL="0" distR="0" wp14:anchorId="45BA3883" wp14:editId="1416D6A7">
                   <wp:extent cx="1933200" cy="1422000"/>
                   <wp:effectExtent l="0" t="0" r="0" b="6985"/>
                   <wp:docPr id="43" name="图片 43" descr="图片包含 游戏机, 钟表&#10;&#10;描述已自动生成"/>
@@ -2214,10 +2214,10 @@
                 <w:noProof/>
               </w:rPr>
               <w:drawing>
-                <wp:inline distT="0" distB="0" distL="0" distR="0" wp14:anchorId="1662868B" wp14:editId="5CD04EB2">
+                <wp:inline distT="0" distB="0" distL="0" distR="0" wp14:anchorId="4B358F12" wp14:editId="60BE8D8A">
                   <wp:extent cx="1886400" cy="1422000"/>
                   <wp:effectExtent l="0" t="0" r="0" b="6985"/>
-                  <wp:docPr id="11" name="图片 11" descr="图片包含 游戏机, 钟表, 街道&#10;&#10;描述已自动生成"/>
+                  <wp:docPr id="44" name="图片 44" descr="图片包含 游戏机, 钟表, 街道&#10;&#10;描述已自动生成"/>
                   <wp:cNvGraphicFramePr>
                     <a:graphicFrameLocks xmlns:a="http://schemas.openxmlformats.org/drawingml/2006/main" noChangeAspect="1"/>
                   </wp:cNvGraphicFramePr>
@@ -2305,7 +2305,7 @@
                 <w:noProof/>
               </w:rPr>
               <w:drawing>
-                <wp:inline distT="0" distB="0" distL="0" distR="0" wp14:anchorId="3E67F874" wp14:editId="35B3424C">
+                <wp:inline distT="0" distB="0" distL="0" distR="0" wp14:anchorId="0948C579" wp14:editId="47CC5A5F">
                   <wp:extent cx="1897200" cy="1422000"/>
                   <wp:effectExtent l="0" t="0" r="8255" b="6985"/>
                   <wp:docPr id="12" name="图片 12" descr="图片包含 建筑, 照片, 女人, 覆盖&#10;&#10;描述已自动生成"/>
@@ -2653,7 +2653,7 @@
         <w:ind w:firstLineChars="0" w:firstLine="0"/>
       </w:pPr>
       <w:r>
-        <w:pict w14:anchorId="2F77B92F">
+        <w:pict w14:anchorId="5D89E1D0">
           <v:rect id="_x0000_i1036" style="width:233pt;height:1pt" o:hrstd="t" o:hrnoshade="t" o:hr="t" fillcolor="#cfcdcd [2894]" stroked="f"/>
         </w:pict>
       </w:r>
@@ -2693,7 +2693,7 @@
                 <w:noProof/>
               </w:rPr>
               <w:drawing>
-                <wp:inline distT="0" distB="0" distL="0" distR="0" wp14:anchorId="39033461" wp14:editId="4AFD2DC0">
+                <wp:inline distT="0" distB="0" distL="0" distR="0" wp14:anchorId="05B3B6D2" wp14:editId="5A7954A1">
                   <wp:extent cx="1897200" cy="1422000"/>
                   <wp:effectExtent l="0" t="0" r="8255" b="6985"/>
                   <wp:docPr id="13" name="图片 13" descr="手机屏幕的截图&#10;&#10;描述已自动生成"/>
@@ -2766,7 +2766,7 @@
                 <w:noProof/>
               </w:rPr>
               <w:drawing>
-                <wp:inline distT="0" distB="0" distL="0" distR="0" wp14:anchorId="6DD107A6" wp14:editId="071F5089">
+                <wp:inline distT="0" distB="0" distL="0" distR="0" wp14:anchorId="7BB0831F" wp14:editId="3DA325E9">
                   <wp:extent cx="1886400" cy="1422000"/>
                   <wp:effectExtent l="0" t="0" r="0" b="6985"/>
                   <wp:docPr id="14" name="图片 14" descr="一些文字和图片的手机截图&#10;&#10;描述已自动生成"/>
@@ -2839,7 +2839,7 @@
                 <w:noProof/>
               </w:rPr>
               <w:drawing>
-                <wp:inline distT="0" distB="0" distL="0" distR="0" wp14:anchorId="57615A88" wp14:editId="4CDAE72D">
+                <wp:inline distT="0" distB="0" distL="0" distR="0" wp14:anchorId="36F239FB" wp14:editId="05A71FF7">
                   <wp:extent cx="1882800" cy="1422000"/>
                   <wp:effectExtent l="0" t="0" r="3175" b="6985"/>
                   <wp:docPr id="15" name="图片 15" descr="图片包含 游戏机, 文字&#10;&#10;描述已自动生成"/>
@@ -3163,7 +3163,7 @@
         <w:ind w:firstLineChars="0" w:firstLine="0"/>
       </w:pPr>
       <w:r>
-        <w:pict w14:anchorId="1F07FC52">
+        <w:pict w14:anchorId="0DA8D67C">
           <v:rect id="_x0000_i1037" style="width:233pt;height:1pt" o:hrstd="t" o:hrnoshade="t" o:hr="t" fillcolor="#cfcdcd [2894]" stroked="f"/>
         </w:pict>
       </w:r>
@@ -3203,7 +3203,7 @@
                 <w:noProof/>
               </w:rPr>
               <w:drawing>
-                <wp:inline distT="0" distB="0" distL="0" distR="0" wp14:anchorId="04E3860A" wp14:editId="2799D532">
+                <wp:inline distT="0" distB="0" distL="0" distR="0" wp14:anchorId="7781E8AC" wp14:editId="4DC7F330">
                   <wp:extent cx="1897200" cy="1422000"/>
                   <wp:effectExtent l="0" t="0" r="8255" b="6985"/>
                   <wp:docPr id="16" name="图片 16" descr="人的照片上写着字&#10;&#10;描述已自动生成"/>
@@ -3276,7 +3276,7 @@
                 <w:noProof/>
               </w:rPr>
               <w:drawing>
-                <wp:inline distT="0" distB="0" distL="0" distR="0" wp14:anchorId="5394B568" wp14:editId="0B00333F">
+                <wp:inline distT="0" distB="0" distL="0" distR="0" wp14:anchorId="0AC95713" wp14:editId="691E3730">
                   <wp:extent cx="1879200" cy="1422000"/>
                   <wp:effectExtent l="0" t="0" r="6985" b="6985"/>
                   <wp:docPr id="17" name="图片 17" descr="图片包含 男人, 干, 空气, 年轻&#10;&#10;描述已自动生成"/>
@@ -3349,7 +3349,7 @@
                 <w:noProof/>
               </w:rPr>
               <w:drawing>
-                <wp:inline distT="0" distB="0" distL="0" distR="0" wp14:anchorId="21BAB0E9" wp14:editId="122196E4">
+                <wp:inline distT="0" distB="0" distL="0" distR="0" wp14:anchorId="47380A9F" wp14:editId="4BFC5BF7">
                   <wp:extent cx="1900800" cy="1422000"/>
                   <wp:effectExtent l="0" t="0" r="4445" b="6985"/>
                   <wp:docPr id="18" name="图片 18" descr="图片包含 不同, 贩卖, 显示器, 桌子&#10;&#10;描述已自动生成"/>
@@ -3668,7 +3668,7 @@
         <w:ind w:firstLineChars="0" w:firstLine="0"/>
       </w:pPr>
       <w:r>
-        <w:pict w14:anchorId="10678AC4">
+        <w:pict w14:anchorId="2139186F">
           <v:rect id="_x0000_i1038" style="width:233pt;height:1pt" o:hrstd="t" o:hrnoshade="t" o:hr="t" fillcolor="#cfcdcd [2894]" stroked="f"/>
         </w:pict>
       </w:r>
@@ -3708,7 +3708,7 @@
                 <w:noProof/>
               </w:rPr>
               <w:drawing>
-                <wp:inline distT="0" distB="0" distL="0" distR="0" wp14:anchorId="2DA65DCE" wp14:editId="62696B6B">
+                <wp:inline distT="0" distB="0" distL="0" distR="0" wp14:anchorId="2B60E348" wp14:editId="3EFBFEBF">
                   <wp:extent cx="1886400" cy="1422000"/>
                   <wp:effectExtent l="0" t="0" r="0" b="6985"/>
                   <wp:docPr id="19" name="图片 19" descr="一些文字和图案&#10;&#10;描述已自动生成"/>
@@ -3781,7 +3781,7 @@
                 <w:noProof/>
               </w:rPr>
               <w:drawing>
-                <wp:inline distT="0" distB="0" distL="0" distR="0" wp14:anchorId="014AE1EF" wp14:editId="30CA3D2E">
+                <wp:inline distT="0" distB="0" distL="0" distR="0" wp14:anchorId="6468CB10" wp14:editId="23431150">
                   <wp:extent cx="1886400" cy="1422000"/>
                   <wp:effectExtent l="0" t="0" r="0" b="6985"/>
                   <wp:docPr id="20" name="图片 20" descr="手机屏幕的截图&#10;&#10;描述已自动生成"/>
@@ -3854,7 +3854,7 @@
                 <w:noProof/>
               </w:rPr>
               <w:drawing>
-                <wp:inline distT="0" distB="0" distL="0" distR="0" wp14:anchorId="5999DFC2" wp14:editId="7F29F6D8">
+                <wp:inline distT="0" distB="0" distL="0" distR="0" wp14:anchorId="5EFBDE23" wp14:editId="7F85C7C4">
                   <wp:extent cx="1897200" cy="1422000"/>
                   <wp:effectExtent l="0" t="0" r="8255" b="6985"/>
                   <wp:docPr id="21" name="图片 21" descr="图片包含 游戏机&#10;&#10;描述已自动生成"/>
@@ -4103,7 +4103,7 @@
         <w:ind w:firstLineChars="0" w:firstLine="0"/>
       </w:pPr>
       <w:r>
-        <w:pict w14:anchorId="6F4344C9">
+        <w:pict w14:anchorId="266B1572">
           <v:rect id="_x0000_i1039" style="width:233pt;height:1pt" o:hrstd="t" o:hrnoshade="t" o:hr="t" fillcolor="#cfcdcd [2894]" stroked="f"/>
         </w:pict>
       </w:r>
@@ -4143,7 +4143,7 @@
                 <w:noProof/>
               </w:rPr>
               <w:drawing>
-                <wp:inline distT="0" distB="0" distL="0" distR="0" wp14:anchorId="07EFAB11" wp14:editId="1082628D">
+                <wp:inline distT="0" distB="0" distL="0" distR="0" wp14:anchorId="4A4DAF5A" wp14:editId="214CE0FF">
                   <wp:extent cx="1918800" cy="1422000"/>
                   <wp:effectExtent l="0" t="0" r="5715" b="6985"/>
                   <wp:docPr id="22" name="图片 22" descr="图片包含 游戏机, 电路&#10;&#10;描述已自动生成"/>
@@ -4252,7 +4252,7 @@
                 <w:noProof/>
               </w:rPr>
               <w:drawing>
-                <wp:inline distT="0" distB="0" distL="0" distR="0" wp14:anchorId="750B779D" wp14:editId="53F8AB4F">
+                <wp:inline distT="0" distB="0" distL="0" distR="0" wp14:anchorId="1D604D30" wp14:editId="127DE6E8">
                   <wp:extent cx="1929600" cy="1422000"/>
                   <wp:effectExtent l="0" t="0" r="0" b="6985"/>
                   <wp:docPr id="23" name="图片 23" descr="图片包含 游戏机, 建筑, 电路, 吉他&#10;&#10;描述已自动生成"/>
@@ -4346,7 +4346,7 @@
                 <w:noProof/>
               </w:rPr>
               <w:drawing>
-                <wp:inline distT="0" distB="0" distL="0" distR="0" wp14:anchorId="05D0D77C" wp14:editId="37E76519">
+                <wp:inline distT="0" distB="0" distL="0" distR="0" wp14:anchorId="03101C2A" wp14:editId="1C152E7C">
                   <wp:extent cx="1933200" cy="1422000"/>
                   <wp:effectExtent l="0" t="0" r="0" b="6985"/>
                   <wp:docPr id="24" name="图片 24" descr="手机屏幕的截图&#10;&#10;描述已自动生成"/>
@@ -4433,7 +4433,7 @@
                 <w:noProof/>
               </w:rPr>
               <w:drawing>
-                <wp:inline distT="0" distB="0" distL="0" distR="0" wp14:anchorId="431E3AA3" wp14:editId="79BC4EC9">
+                <wp:inline distT="0" distB="0" distL="0" distR="0" wp14:anchorId="73A4F980" wp14:editId="1B04AC06">
                   <wp:extent cx="1900800" cy="1422000"/>
                   <wp:effectExtent l="0" t="0" r="4445" b="6985"/>
                   <wp:docPr id="25" name="图片 25" descr="屏幕上有字&#10;&#10;描述已自动生成"/>
@@ -4527,7 +4527,7 @@
                 <w:noProof/>
               </w:rPr>
               <w:drawing>
-                <wp:inline distT="0" distB="0" distL="0" distR="0" wp14:anchorId="4827717A" wp14:editId="2C3923EC">
+                <wp:inline distT="0" distB="0" distL="0" distR="0" wp14:anchorId="1D4813DC" wp14:editId="712EA2CE">
                   <wp:extent cx="1897200" cy="1422000"/>
                   <wp:effectExtent l="0" t="0" r="8255" b="6985"/>
                   <wp:docPr id="26" name="图片 26" descr="图片包含 游戏机, 建筑, 窗户&#10;&#10;描述已自动生成"/>
@@ -4621,7 +4621,7 @@
                 <w:noProof/>
               </w:rPr>
               <w:drawing>
-                <wp:inline distT="0" distB="0" distL="0" distR="0" wp14:anchorId="2723DCF8" wp14:editId="25E0CD78">
+                <wp:inline distT="0" distB="0" distL="0" distR="0" wp14:anchorId="2528A868" wp14:editId="23D16318">
                   <wp:extent cx="1857600" cy="1422000"/>
                   <wp:effectExtent l="0" t="0" r="0" b="6985"/>
                   <wp:docPr id="27" name="图片 27" descr="图片包含 游戏机, 钟表&#10;&#10;描述已自动生成"/>
@@ -4828,7 +4828,7 @@
         <w:ind w:firstLineChars="0" w:firstLine="0"/>
       </w:pPr>
       <w:r>
-        <w:pict w14:anchorId="02B2CD15">
+        <w:pict w14:anchorId="752275F3">
           <v:rect id="_x0000_i1040" style="width:233pt;height:1pt" o:hrstd="t" o:hrnoshade="t" o:hr="t" fillcolor="#cfcdcd [2894]" stroked="f"/>
         </w:pict>
       </w:r>
@@ -4868,7 +4868,7 @@
                 <w:noProof/>
               </w:rPr>
               <w:drawing>
-                <wp:inline distT="0" distB="0" distL="0" distR="0" wp14:anchorId="3C3730FD" wp14:editId="2C5F1CD3">
+                <wp:inline distT="0" distB="0" distL="0" distR="0" wp14:anchorId="32D343DF" wp14:editId="6DDF85AB">
                   <wp:extent cx="1933200" cy="1422000"/>
                   <wp:effectExtent l="0" t="0" r="0" b="6985"/>
                   <wp:docPr id="28" name="图片 28" descr="图片包含 游戏机, 文字&#10;&#10;描述已自动生成"/>
@@ -4977,7 +4977,7 @@
                 <w:noProof/>
               </w:rPr>
               <w:drawing>
-                <wp:inline distT="0" distB="0" distL="0" distR="0" wp14:anchorId="57E185FF" wp14:editId="01DE5C16">
+                <wp:inline distT="0" distB="0" distL="0" distR="0" wp14:anchorId="3317F226" wp14:editId="38B16D8D">
                   <wp:extent cx="1929600" cy="1422000"/>
                   <wp:effectExtent l="0" t="0" r="0" b="6985"/>
                   <wp:docPr id="29" name="图片 29" descr="一些文字和图片&#10;&#10;描述已自动生成"/>
@@ -5071,7 +5071,7 @@
                 <w:noProof/>
               </w:rPr>
               <w:drawing>
-                <wp:inline distT="0" distB="0" distL="0" distR="0" wp14:anchorId="4A7F604E" wp14:editId="139E5F8A">
+                <wp:inline distT="0" distB="0" distL="0" distR="0" wp14:anchorId="09C49A96" wp14:editId="566B103B">
                   <wp:extent cx="1933200" cy="1422000"/>
                   <wp:effectExtent l="0" t="0" r="0" b="6985"/>
                   <wp:docPr id="30" name="图片 30" descr="图片包含 游戏机&#10;&#10;描述已自动生成"/>
@@ -5158,7 +5158,7 @@
                 <w:noProof/>
               </w:rPr>
               <w:drawing>
-                <wp:inline distT="0" distB="0" distL="0" distR="0" wp14:anchorId="3DC3FB63" wp14:editId="228FDF08">
+                <wp:inline distT="0" distB="0" distL="0" distR="0" wp14:anchorId="645A99EC" wp14:editId="02CFE18F">
                   <wp:extent cx="1900800" cy="1422000"/>
                   <wp:effectExtent l="0" t="0" r="4445" b="6985"/>
                   <wp:docPr id="31" name="图片 31" descr="屏幕上有字&#10;&#10;描述已自动生成"/>
@@ -5252,7 +5252,7 @@
                 <w:noProof/>
               </w:rPr>
               <w:drawing>
-                <wp:inline distT="0" distB="0" distL="0" distR="0" wp14:anchorId="046BF620" wp14:editId="3CCDD04A">
+                <wp:inline distT="0" distB="0" distL="0" distR="0" wp14:anchorId="7C0CD0DC" wp14:editId="12B584AF">
                   <wp:extent cx="1897200" cy="1422000"/>
                   <wp:effectExtent l="0" t="0" r="8255" b="6985"/>
                   <wp:docPr id="32" name="图片 32" descr="一些文字和图案&#10;&#10;描述已自动生成"/>
@@ -5346,7 +5346,7 @@
                 <w:noProof/>
               </w:rPr>
               <w:drawing>
-                <wp:inline distT="0" distB="0" distL="0" distR="0" wp14:anchorId="3EBC763B" wp14:editId="5F109CFC">
+                <wp:inline distT="0" distB="0" distL="0" distR="0" wp14:anchorId="58AFE23F" wp14:editId="6E877F53">
                   <wp:extent cx="1857600" cy="1422000"/>
                   <wp:effectExtent l="0" t="0" r="0" b="6985"/>
                   <wp:docPr id="33" name="图片 33" descr="图片包含 游戏机, 钟表&#10;&#10;描述已自动生成"/>
@@ -7371,7 +7371,7 @@
 </file>
 
 <file path=customXml/itemProps1.xml><?xml version="1.0" encoding="utf-8"?>
-<ds:datastoreItem xmlns:ds="http://schemas.openxmlformats.org/officeDocument/2006/customXml" ds:itemID="{FFDF5A35-70C2-4AEF-8934-2E481A1C165A}">
+<ds:datastoreItem xmlns:ds="http://schemas.openxmlformats.org/officeDocument/2006/customXml" ds:itemID="{3AB44D94-1997-41EE-9E07-B04C4FAE07BD}">
   <ds:schemaRefs>
     <ds:schemaRef ds:uri="http://schemas.openxmlformats.org/officeDocument/2006/bibliography"/>
   </ds:schemaRefs>

--- a/子文档/10. Ports - Far beyond resolution and FPS.docx
+++ b/子文档/10. Ports - Far beyond resolution and FPS.docx
@@ -1,6 +1,6 @@
 
 <file path=word/document.xml><?xml version="1.0" encoding="utf-8"?>
-<w:document xmlns:wpc="http://schemas.microsoft.com/office/word/2010/wordprocessingCanvas" xmlns:cx="http://schemas.microsoft.com/office/drawing/2014/chartex" xmlns:cx1="http://schemas.microsoft.com/office/drawing/2015/9/8/chartex" xmlns:cx2="http://schemas.microsoft.com/office/drawing/2015/10/21/chartex" xmlns:cx3="http://schemas.microsoft.com/office/drawing/2016/5/9/chartex" xmlns:cx4="http://schemas.microsoft.com/office/drawing/2016/5/10/chartex" xmlns:cx5="http://schemas.microsoft.com/office/drawing/2016/5/11/chartex" xmlns:cx6="http://schemas.microsoft.com/office/drawing/2016/5/12/chartex" xmlns:cx7="http://schemas.microsoft.com/office/drawing/2016/5/13/chartex" xmlns:cx8="http://schemas.microsoft.com/office/drawing/2016/5/14/chartex" xmlns:mc="http://schemas.openxmlformats.org/markup-compatibility/2006" xmlns:aink="http://schemas.microsoft.com/office/drawing/2016/ink" xmlns:am3d="http://schemas.microsoft.com/office/drawing/2017/model3d" xmlns:o="urn:schemas-microsoft-com:office:office" xmlns:r="http://schemas.openxmlformats.org/officeDocument/2006/relationships" xmlns:m="http://schemas.openxmlformats.org/officeDocument/2006/math" xmlns:v="urn:schemas-microsoft-com:vml" xmlns:wp14="http://schemas.microsoft.com/office/word/2010/wordprocessingDrawing" xmlns:wp="http://schemas.openxmlformats.org/drawingml/2006/wordprocessingDrawing" xmlns:w10="urn:schemas-microsoft-com:office:word" xmlns:w="http://schemas.openxmlformats.org/wordprocessingml/2006/main" xmlns:w14="http://schemas.microsoft.com/office/word/2010/wordml" xmlns:w15="http://schemas.microsoft.com/office/word/2012/wordml" xmlns:w16cid="http://schemas.microsoft.com/office/word/2016/wordml/cid" xmlns:w16se="http://schemas.microsoft.com/office/word/2015/wordml/symex" xmlns:wpg="http://schemas.microsoft.com/office/word/2010/wordprocessingGroup" xmlns:wpi="http://schemas.microsoft.com/office/word/2010/wordprocessingInk" xmlns:wne="http://schemas.microsoft.com/office/word/2006/wordml" xmlns:wps="http://schemas.microsoft.com/office/word/2010/wordprocessingShape" mc:Ignorable="w14 w15 w16se w16cid wp14">
+<w:document xmlns:wpc="http://schemas.microsoft.com/office/word/2010/wordprocessingCanvas" xmlns:cx="http://schemas.microsoft.com/office/drawing/2014/chartex" xmlns:cx1="http://schemas.microsoft.com/office/drawing/2015/9/8/chartex" xmlns:cx2="http://schemas.microsoft.com/office/drawing/2015/10/21/chartex" xmlns:cx3="http://schemas.microsoft.com/office/drawing/2016/5/9/chartex" xmlns:cx4="http://schemas.microsoft.com/office/drawing/2016/5/10/chartex" xmlns:cx5="http://schemas.microsoft.com/office/drawing/2016/5/11/chartex" xmlns:cx6="http://schemas.microsoft.com/office/drawing/2016/5/12/chartex" xmlns:cx7="http://schemas.microsoft.com/office/drawing/2016/5/13/chartex" xmlns:cx8="http://schemas.microsoft.com/office/drawing/2016/5/14/chartex" xmlns:mc="http://schemas.openxmlformats.org/markup-compatibility/2006" xmlns:aink="http://schemas.microsoft.com/office/drawing/2016/ink" xmlns:am3d="http://schemas.microsoft.com/office/drawing/2017/model3d" xmlns:o="urn:schemas-microsoft-com:office:office" xmlns:r="http://schemas.openxmlformats.org/officeDocument/2006/relationships" xmlns:m="http://schemas.openxmlformats.org/officeDocument/2006/math" xmlns:v="urn:schemas-microsoft-com:vml" xmlns:wp14="http://schemas.microsoft.com/office/word/2010/wordprocessingDrawing" xmlns:wp="http://schemas.openxmlformats.org/drawingml/2006/wordprocessingDrawing" xmlns:w10="urn:schemas-microsoft-com:office:word" xmlns:w="http://schemas.openxmlformats.org/wordprocessingml/2006/main" xmlns:w14="http://schemas.microsoft.com/office/word/2010/wordml" xmlns:w15="http://schemas.microsoft.com/office/word/2012/wordml" xmlns:w16cex="http://schemas.microsoft.com/office/word/2018/wordml/cex" xmlns:w16cid="http://schemas.microsoft.com/office/word/2016/wordml/cid" xmlns:w16="http://schemas.microsoft.com/office/word/2018/wordml" xmlns:w16se="http://schemas.microsoft.com/office/word/2015/wordml/symex" xmlns:wpg="http://schemas.microsoft.com/office/word/2010/wordprocessingGroup" xmlns:wpi="http://schemas.microsoft.com/office/word/2010/wordprocessingInk" xmlns:wne="http://schemas.microsoft.com/office/word/2006/wordml" xmlns:wps="http://schemas.microsoft.com/office/word/2010/wordprocessingShape" mc:Ignorable="w14 w15 w16se w16cid w16 w16cex wp14">
   <w:body>
     <w:p>
       <w:pPr>
@@ -55,7 +55,7 @@
     </w:p>
     <w:p>
       <w:r>
-        <w:pict w14:anchorId="119DC8B6">
+        <w:pict w14:anchorId="36413356">
           <v:rect id="_x0000_i1033" style="width:261.65pt;height:1pt" o:hrpct="500" o:hrstd="t" o:hrnoshade="t" o:hr="t" fillcolor="#cfcdcd [2894]" stroked="f"/>
         </w:pict>
       </w:r>
@@ -1082,7 +1082,7 @@
         <w:ind w:firstLineChars="0" w:firstLine="0"/>
       </w:pPr>
       <w:r>
-        <w:pict w14:anchorId="6D29B479">
+        <w:pict w14:anchorId="7E5B3577">
           <v:rect id="_x0000_i1034" style="width:233pt;height:1pt" o:hrstd="t" o:hrnoshade="t" o:hr="t" fillcolor="#cfcdcd [2894]" stroked="f"/>
         </w:pict>
       </w:r>
@@ -1122,7 +1122,7 @@
                 <w:noProof/>
               </w:rPr>
               <w:drawing>
-                <wp:inline distT="0" distB="0" distL="0" distR="0" wp14:anchorId="0C92772D" wp14:editId="69F2B045">
+                <wp:inline distT="0" distB="0" distL="0" distR="0" wp14:anchorId="2366C2D2" wp14:editId="384CC3F6">
                   <wp:extent cx="1915795" cy="1422655"/>
                   <wp:effectExtent l="0" t="0" r="8255" b="6350"/>
                   <wp:docPr id="34" name="图片 34" descr="图片包含 游戏机, 女人, 男人, 船&#10;&#10;描述已自动生成"/>
@@ -1209,7 +1209,7 @@
                 <w:noProof/>
               </w:rPr>
               <w:drawing>
-                <wp:inline distT="0" distB="0" distL="0" distR="0" wp14:anchorId="1E612661" wp14:editId="100A0C84">
+                <wp:inline distT="0" distB="0" distL="0" distR="0" wp14:anchorId="74068DC1" wp14:editId="3A7919B4">
                   <wp:extent cx="1926000" cy="1422000"/>
                   <wp:effectExtent l="0" t="0" r="0" b="6985"/>
                   <wp:docPr id="35" name="图片 35" descr="图片包含 游戏机&#10;&#10;描述已自动生成"/>
@@ -1288,7 +1288,7 @@
                 <w:noProof/>
               </w:rPr>
               <w:drawing>
-                <wp:inline distT="0" distB="0" distL="0" distR="0" wp14:anchorId="6C8EDD0C" wp14:editId="3FC2FEEF">
+                <wp:inline distT="0" distB="0" distL="0" distR="0" wp14:anchorId="52DBDA24" wp14:editId="574C896B">
                   <wp:extent cx="1944000" cy="1422000"/>
                   <wp:effectExtent l="0" t="0" r="0" b="6985"/>
                   <wp:docPr id="36" name="图片 36" descr="图片包含 游戏机&#10;&#10;描述已自动生成"/>
@@ -1369,7 +1369,7 @@
                 <w:noProof/>
               </w:rPr>
               <w:drawing>
-                <wp:inline distT="0" distB="0" distL="0" distR="0" wp14:anchorId="36BAEE1E" wp14:editId="3C4DBFD4">
+                <wp:inline distT="0" distB="0" distL="0" distR="0" wp14:anchorId="2E40AEC1" wp14:editId="027CF6A3">
                   <wp:extent cx="1879200" cy="1422000"/>
                   <wp:effectExtent l="0" t="0" r="6985" b="6985"/>
                   <wp:docPr id="37" name="图片 37" descr="图片包含 游戏机, 标志&#10;&#10;描述已自动生成"/>
@@ -1448,7 +1448,7 @@
                 <w:noProof/>
               </w:rPr>
               <w:drawing>
-                <wp:inline distT="0" distB="0" distL="0" distR="0" wp14:anchorId="0DC4F412" wp14:editId="57D41806">
+                <wp:inline distT="0" distB="0" distL="0" distR="0" wp14:anchorId="0F0E7A7F" wp14:editId="397E2538">
                   <wp:extent cx="1886400" cy="1422000"/>
                   <wp:effectExtent l="0" t="0" r="0" b="6985"/>
                   <wp:docPr id="38" name="图片 38" descr="图片包含 游戏机&#10;&#10;描述已自动生成"/>
@@ -1532,7 +1532,7 @@
                 <w:noProof/>
               </w:rPr>
               <w:drawing>
-                <wp:inline distT="0" distB="0" distL="0" distR="0" wp14:anchorId="7EAA94F0" wp14:editId="7120B791">
+                <wp:inline distT="0" distB="0" distL="0" distR="0" wp14:anchorId="37669FF9" wp14:editId="7713E9FF">
                   <wp:extent cx="1908000" cy="1422000"/>
                   <wp:effectExtent l="0" t="0" r="0" b="6985"/>
                   <wp:docPr id="39" name="图片 39" descr="图片包含 游戏机, 标志&#10;&#10;描述已自动生成"/>
@@ -1613,7 +1613,7 @@
                 <w:noProof/>
               </w:rPr>
               <w:drawing>
-                <wp:inline distT="0" distB="0" distL="0" distR="0" wp14:anchorId="0F2F2399" wp14:editId="1E756A0B">
+                <wp:inline distT="0" distB="0" distL="0" distR="0" wp14:anchorId="5204D3F9" wp14:editId="1E44C682">
                   <wp:extent cx="1879200" cy="1422000"/>
                   <wp:effectExtent l="0" t="0" r="6985" b="6985"/>
                   <wp:docPr id="40" name="图片 40" descr="图片包含 户外, 人, 照片, 男人&#10;&#10;描述已自动生成"/>
@@ -1683,7 +1683,7 @@
                 <w:noProof/>
               </w:rPr>
               <w:drawing>
-                <wp:inline distT="0" distB="0" distL="0" distR="0" wp14:anchorId="1971EA16" wp14:editId="422E0969">
+                <wp:inline distT="0" distB="0" distL="0" distR="0" wp14:anchorId="4F8034E7" wp14:editId="047A6D4B">
                   <wp:extent cx="1886400" cy="1422000"/>
                   <wp:effectExtent l="0" t="0" r="0" b="6985"/>
                   <wp:docPr id="41" name="图片 41" descr="图片包含 游戏机, 房间&#10;&#10;描述已自动生成"/>
@@ -1777,7 +1777,7 @@
                 <w:noProof/>
               </w:rPr>
               <w:drawing>
-                <wp:inline distT="0" distB="0" distL="0" distR="0" wp14:anchorId="7B2BDC8E" wp14:editId="5CB92480">
+                <wp:inline distT="0" distB="0" distL="0" distR="0" wp14:anchorId="67BF94E2" wp14:editId="3BBF9C9C">
                   <wp:extent cx="1872000" cy="1422000"/>
                   <wp:effectExtent l="0" t="0" r="0" b="6985"/>
                   <wp:docPr id="42" name="图片 42" descr="图片包含 标志&#10;&#10;描述已自动生成"/>
@@ -2089,7 +2089,7 @@
         <w:ind w:firstLineChars="0" w:firstLine="0"/>
       </w:pPr>
       <w:r>
-        <w:pict w14:anchorId="73FD754C">
+        <w:pict w14:anchorId="0C1F2486">
           <v:rect id="_x0000_i1035" style="width:233pt;height:1pt" o:hrstd="t" o:hrnoshade="t" o:hr="t" fillcolor="#cfcdcd [2894]" stroked="f"/>
         </w:pict>
       </w:r>
@@ -2129,7 +2129,7 @@
                 <w:noProof/>
               </w:rPr>
               <w:drawing>
-                <wp:inline distT="0" distB="0" distL="0" distR="0" wp14:anchorId="45BA3883" wp14:editId="1416D6A7">
+                <wp:inline distT="0" distB="0" distL="0" distR="0" wp14:anchorId="40E7E5D6" wp14:editId="1B69226E">
                   <wp:extent cx="1933200" cy="1422000"/>
                   <wp:effectExtent l="0" t="0" r="0" b="6985"/>
                   <wp:docPr id="43" name="图片 43" descr="图片包含 游戏机, 钟表&#10;&#10;描述已自动生成"/>
@@ -2214,7 +2214,7 @@
                 <w:noProof/>
               </w:rPr>
               <w:drawing>
-                <wp:inline distT="0" distB="0" distL="0" distR="0" wp14:anchorId="4B358F12" wp14:editId="60BE8D8A">
+                <wp:inline distT="0" distB="0" distL="0" distR="0" wp14:anchorId="2B5A87B7" wp14:editId="4B154255">
                   <wp:extent cx="1886400" cy="1422000"/>
                   <wp:effectExtent l="0" t="0" r="0" b="6985"/>
                   <wp:docPr id="44" name="图片 44" descr="图片包含 游戏机, 钟表, 街道&#10;&#10;描述已自动生成"/>
@@ -2305,10 +2305,10 @@
                 <w:noProof/>
               </w:rPr>
               <w:drawing>
-                <wp:inline distT="0" distB="0" distL="0" distR="0" wp14:anchorId="0948C579" wp14:editId="47CC5A5F">
+                <wp:inline distT="0" distB="0" distL="0" distR="0" wp14:anchorId="099EA254" wp14:editId="25C63620">
                   <wp:extent cx="1897200" cy="1422000"/>
                   <wp:effectExtent l="0" t="0" r="8255" b="6985"/>
-                  <wp:docPr id="12" name="图片 12" descr="图片包含 建筑, 照片, 女人, 覆盖&#10;&#10;描述已自动生成"/>
+                  <wp:docPr id="45" name="图片 45" descr="图片包含 建筑, 照片, 女人, 覆盖&#10;&#10;描述已自动生成"/>
                   <wp:cNvGraphicFramePr>
                     <a:graphicFrameLocks xmlns:a="http://schemas.openxmlformats.org/drawingml/2006/main" noChangeAspect="1"/>
                   </wp:cNvGraphicFramePr>
@@ -2653,7 +2653,7 @@
         <w:ind w:firstLineChars="0" w:firstLine="0"/>
       </w:pPr>
       <w:r>
-        <w:pict w14:anchorId="5D89E1D0">
+        <w:pict w14:anchorId="21C8D9C3">
           <v:rect id="_x0000_i1036" style="width:233pt;height:1pt" o:hrstd="t" o:hrnoshade="t" o:hr="t" fillcolor="#cfcdcd [2894]" stroked="f"/>
         </w:pict>
       </w:r>
@@ -2693,7 +2693,7 @@
                 <w:noProof/>
               </w:rPr>
               <w:drawing>
-                <wp:inline distT="0" distB="0" distL="0" distR="0" wp14:anchorId="05B3B6D2" wp14:editId="5A7954A1">
+                <wp:inline distT="0" distB="0" distL="0" distR="0" wp14:anchorId="401739A6" wp14:editId="560B6ED8">
                   <wp:extent cx="1897200" cy="1422000"/>
                   <wp:effectExtent l="0" t="0" r="8255" b="6985"/>
                   <wp:docPr id="13" name="图片 13" descr="手机屏幕的截图&#10;&#10;描述已自动生成"/>
@@ -2766,7 +2766,7 @@
                 <w:noProof/>
               </w:rPr>
               <w:drawing>
-                <wp:inline distT="0" distB="0" distL="0" distR="0" wp14:anchorId="7BB0831F" wp14:editId="3DA325E9">
+                <wp:inline distT="0" distB="0" distL="0" distR="0" wp14:anchorId="0FA830A2" wp14:editId="425E7A5D">
                   <wp:extent cx="1886400" cy="1422000"/>
                   <wp:effectExtent l="0" t="0" r="0" b="6985"/>
                   <wp:docPr id="14" name="图片 14" descr="一些文字和图片的手机截图&#10;&#10;描述已自动生成"/>
@@ -2839,7 +2839,7 @@
                 <w:noProof/>
               </w:rPr>
               <w:drawing>
-                <wp:inline distT="0" distB="0" distL="0" distR="0" wp14:anchorId="36F239FB" wp14:editId="05A71FF7">
+                <wp:inline distT="0" distB="0" distL="0" distR="0" wp14:anchorId="3D890E83" wp14:editId="4DFE916E">
                   <wp:extent cx="1882800" cy="1422000"/>
                   <wp:effectExtent l="0" t="0" r="3175" b="6985"/>
                   <wp:docPr id="15" name="图片 15" descr="图片包含 游戏机, 文字&#10;&#10;描述已自动生成"/>
@@ -3163,7 +3163,7 @@
         <w:ind w:firstLineChars="0" w:firstLine="0"/>
       </w:pPr>
       <w:r>
-        <w:pict w14:anchorId="0DA8D67C">
+        <w:pict w14:anchorId="3156C058">
           <v:rect id="_x0000_i1037" style="width:233pt;height:1pt" o:hrstd="t" o:hrnoshade="t" o:hr="t" fillcolor="#cfcdcd [2894]" stroked="f"/>
         </w:pict>
       </w:r>
@@ -3203,7 +3203,7 @@
                 <w:noProof/>
               </w:rPr>
               <w:drawing>
-                <wp:inline distT="0" distB="0" distL="0" distR="0" wp14:anchorId="7781E8AC" wp14:editId="4DC7F330">
+                <wp:inline distT="0" distB="0" distL="0" distR="0" wp14:anchorId="3A1DFAA2" wp14:editId="2B24F23E">
                   <wp:extent cx="1897200" cy="1422000"/>
                   <wp:effectExtent l="0" t="0" r="8255" b="6985"/>
                   <wp:docPr id="16" name="图片 16" descr="人的照片上写着字&#10;&#10;描述已自动生成"/>
@@ -3276,7 +3276,7 @@
                 <w:noProof/>
               </w:rPr>
               <w:drawing>
-                <wp:inline distT="0" distB="0" distL="0" distR="0" wp14:anchorId="0AC95713" wp14:editId="691E3730">
+                <wp:inline distT="0" distB="0" distL="0" distR="0" wp14:anchorId="436E02C0" wp14:editId="6E6C4B80">
                   <wp:extent cx="1879200" cy="1422000"/>
                   <wp:effectExtent l="0" t="0" r="6985" b="6985"/>
                   <wp:docPr id="17" name="图片 17" descr="图片包含 男人, 干, 空气, 年轻&#10;&#10;描述已自动生成"/>
@@ -3349,7 +3349,7 @@
                 <w:noProof/>
               </w:rPr>
               <w:drawing>
-                <wp:inline distT="0" distB="0" distL="0" distR="0" wp14:anchorId="47380A9F" wp14:editId="4BFC5BF7">
+                <wp:inline distT="0" distB="0" distL="0" distR="0" wp14:anchorId="4B995FD7" wp14:editId="55FE9C23">
                   <wp:extent cx="1900800" cy="1422000"/>
                   <wp:effectExtent l="0" t="0" r="4445" b="6985"/>
                   <wp:docPr id="18" name="图片 18" descr="图片包含 不同, 贩卖, 显示器, 桌子&#10;&#10;描述已自动生成"/>
@@ -3668,7 +3668,7 @@
         <w:ind w:firstLineChars="0" w:firstLine="0"/>
       </w:pPr>
       <w:r>
-        <w:pict w14:anchorId="2139186F">
+        <w:pict w14:anchorId="681DB3C7">
           <v:rect id="_x0000_i1038" style="width:233pt;height:1pt" o:hrstd="t" o:hrnoshade="t" o:hr="t" fillcolor="#cfcdcd [2894]" stroked="f"/>
         </w:pict>
       </w:r>
@@ -3708,7 +3708,7 @@
                 <w:noProof/>
               </w:rPr>
               <w:drawing>
-                <wp:inline distT="0" distB="0" distL="0" distR="0" wp14:anchorId="2B60E348" wp14:editId="3EFBFEBF">
+                <wp:inline distT="0" distB="0" distL="0" distR="0" wp14:anchorId="23B8CD2C" wp14:editId="03A3DE64">
                   <wp:extent cx="1886400" cy="1422000"/>
                   <wp:effectExtent l="0" t="0" r="0" b="6985"/>
                   <wp:docPr id="19" name="图片 19" descr="一些文字和图案&#10;&#10;描述已自动生成"/>
@@ -3781,7 +3781,7 @@
                 <w:noProof/>
               </w:rPr>
               <w:drawing>
-                <wp:inline distT="0" distB="0" distL="0" distR="0" wp14:anchorId="6468CB10" wp14:editId="23431150">
+                <wp:inline distT="0" distB="0" distL="0" distR="0" wp14:anchorId="409747CB" wp14:editId="06AA09B2">
                   <wp:extent cx="1886400" cy="1422000"/>
                   <wp:effectExtent l="0" t="0" r="0" b="6985"/>
                   <wp:docPr id="20" name="图片 20" descr="手机屏幕的截图&#10;&#10;描述已自动生成"/>
@@ -3854,7 +3854,7 @@
                 <w:noProof/>
               </w:rPr>
               <w:drawing>
-                <wp:inline distT="0" distB="0" distL="0" distR="0" wp14:anchorId="5EFBDE23" wp14:editId="7F85C7C4">
+                <wp:inline distT="0" distB="0" distL="0" distR="0" wp14:anchorId="4442A810" wp14:editId="4C3642B5">
                   <wp:extent cx="1897200" cy="1422000"/>
                   <wp:effectExtent l="0" t="0" r="8255" b="6985"/>
                   <wp:docPr id="21" name="图片 21" descr="图片包含 游戏机&#10;&#10;描述已自动生成"/>
@@ -4103,7 +4103,7 @@
         <w:ind w:firstLineChars="0" w:firstLine="0"/>
       </w:pPr>
       <w:r>
-        <w:pict w14:anchorId="266B1572">
+        <w:pict w14:anchorId="5686C1E4">
           <v:rect id="_x0000_i1039" style="width:233pt;height:1pt" o:hrstd="t" o:hrnoshade="t" o:hr="t" fillcolor="#cfcdcd [2894]" stroked="f"/>
         </w:pict>
       </w:r>
@@ -4143,7 +4143,7 @@
                 <w:noProof/>
               </w:rPr>
               <w:drawing>
-                <wp:inline distT="0" distB="0" distL="0" distR="0" wp14:anchorId="4A4DAF5A" wp14:editId="214CE0FF">
+                <wp:inline distT="0" distB="0" distL="0" distR="0" wp14:anchorId="58A9EBE0" wp14:editId="09CACD37">
                   <wp:extent cx="1918800" cy="1422000"/>
                   <wp:effectExtent l="0" t="0" r="5715" b="6985"/>
                   <wp:docPr id="22" name="图片 22" descr="图片包含 游戏机, 电路&#10;&#10;描述已自动生成"/>
@@ -4252,7 +4252,7 @@
                 <w:noProof/>
               </w:rPr>
               <w:drawing>
-                <wp:inline distT="0" distB="0" distL="0" distR="0" wp14:anchorId="1D604D30" wp14:editId="127DE6E8">
+                <wp:inline distT="0" distB="0" distL="0" distR="0" wp14:anchorId="442F6C7B" wp14:editId="6A6178AF">
                   <wp:extent cx="1929600" cy="1422000"/>
                   <wp:effectExtent l="0" t="0" r="0" b="6985"/>
                   <wp:docPr id="23" name="图片 23" descr="图片包含 游戏机, 建筑, 电路, 吉他&#10;&#10;描述已自动生成"/>
@@ -4346,7 +4346,7 @@
                 <w:noProof/>
               </w:rPr>
               <w:drawing>
-                <wp:inline distT="0" distB="0" distL="0" distR="0" wp14:anchorId="03101C2A" wp14:editId="1C152E7C">
+                <wp:inline distT="0" distB="0" distL="0" distR="0" wp14:anchorId="385FAEC9" wp14:editId="49C12D5C">
                   <wp:extent cx="1933200" cy="1422000"/>
                   <wp:effectExtent l="0" t="0" r="0" b="6985"/>
                   <wp:docPr id="24" name="图片 24" descr="手机屏幕的截图&#10;&#10;描述已自动生成"/>
@@ -4433,7 +4433,7 @@
                 <w:noProof/>
               </w:rPr>
               <w:drawing>
-                <wp:inline distT="0" distB="0" distL="0" distR="0" wp14:anchorId="73A4F980" wp14:editId="1B04AC06">
+                <wp:inline distT="0" distB="0" distL="0" distR="0" wp14:anchorId="12F6022F" wp14:editId="02BE7DCD">
                   <wp:extent cx="1900800" cy="1422000"/>
                   <wp:effectExtent l="0" t="0" r="4445" b="6985"/>
                   <wp:docPr id="25" name="图片 25" descr="屏幕上有字&#10;&#10;描述已自动生成"/>
@@ -4527,7 +4527,7 @@
                 <w:noProof/>
               </w:rPr>
               <w:drawing>
-                <wp:inline distT="0" distB="0" distL="0" distR="0" wp14:anchorId="1D4813DC" wp14:editId="712EA2CE">
+                <wp:inline distT="0" distB="0" distL="0" distR="0" wp14:anchorId="60ECC1D7" wp14:editId="75D540ED">
                   <wp:extent cx="1897200" cy="1422000"/>
                   <wp:effectExtent l="0" t="0" r="8255" b="6985"/>
                   <wp:docPr id="26" name="图片 26" descr="图片包含 游戏机, 建筑, 窗户&#10;&#10;描述已自动生成"/>
@@ -4621,7 +4621,7 @@
                 <w:noProof/>
               </w:rPr>
               <w:drawing>
-                <wp:inline distT="0" distB="0" distL="0" distR="0" wp14:anchorId="2528A868" wp14:editId="23D16318">
+                <wp:inline distT="0" distB="0" distL="0" distR="0" wp14:anchorId="1128C38E" wp14:editId="63E2D103">
                   <wp:extent cx="1857600" cy="1422000"/>
                   <wp:effectExtent l="0" t="0" r="0" b="6985"/>
                   <wp:docPr id="27" name="图片 27" descr="图片包含 游戏机, 钟表&#10;&#10;描述已自动生成"/>
@@ -4828,7 +4828,7 @@
         <w:ind w:firstLineChars="0" w:firstLine="0"/>
       </w:pPr>
       <w:r>
-        <w:pict w14:anchorId="752275F3">
+        <w:pict w14:anchorId="0AC9378D">
           <v:rect id="_x0000_i1040" style="width:233pt;height:1pt" o:hrstd="t" o:hrnoshade="t" o:hr="t" fillcolor="#cfcdcd [2894]" stroked="f"/>
         </w:pict>
       </w:r>
@@ -4868,7 +4868,7 @@
                 <w:noProof/>
               </w:rPr>
               <w:drawing>
-                <wp:inline distT="0" distB="0" distL="0" distR="0" wp14:anchorId="32D343DF" wp14:editId="6DDF85AB">
+                <wp:inline distT="0" distB="0" distL="0" distR="0" wp14:anchorId="0F79434C" wp14:editId="3A1780F8">
                   <wp:extent cx="1933200" cy="1422000"/>
                   <wp:effectExtent l="0" t="0" r="0" b="6985"/>
                   <wp:docPr id="28" name="图片 28" descr="图片包含 游戏机, 文字&#10;&#10;描述已自动生成"/>
@@ -4977,7 +4977,7 @@
                 <w:noProof/>
               </w:rPr>
               <w:drawing>
-                <wp:inline distT="0" distB="0" distL="0" distR="0" wp14:anchorId="3317F226" wp14:editId="38B16D8D">
+                <wp:inline distT="0" distB="0" distL="0" distR="0" wp14:anchorId="32BB7313" wp14:editId="5C3A7698">
                   <wp:extent cx="1929600" cy="1422000"/>
                   <wp:effectExtent l="0" t="0" r="0" b="6985"/>
                   <wp:docPr id="29" name="图片 29" descr="一些文字和图片&#10;&#10;描述已自动生成"/>
@@ -5071,7 +5071,7 @@
                 <w:noProof/>
               </w:rPr>
               <w:drawing>
-                <wp:inline distT="0" distB="0" distL="0" distR="0" wp14:anchorId="09C49A96" wp14:editId="566B103B">
+                <wp:inline distT="0" distB="0" distL="0" distR="0" wp14:anchorId="49E48520" wp14:editId="5ED409A5">
                   <wp:extent cx="1933200" cy="1422000"/>
                   <wp:effectExtent l="0" t="0" r="0" b="6985"/>
                   <wp:docPr id="30" name="图片 30" descr="图片包含 游戏机&#10;&#10;描述已自动生成"/>
@@ -5158,7 +5158,7 @@
                 <w:noProof/>
               </w:rPr>
               <w:drawing>
-                <wp:inline distT="0" distB="0" distL="0" distR="0" wp14:anchorId="645A99EC" wp14:editId="02CFE18F">
+                <wp:inline distT="0" distB="0" distL="0" distR="0" wp14:anchorId="0782E3CC" wp14:editId="4369CF51">
                   <wp:extent cx="1900800" cy="1422000"/>
                   <wp:effectExtent l="0" t="0" r="4445" b="6985"/>
                   <wp:docPr id="31" name="图片 31" descr="屏幕上有字&#10;&#10;描述已自动生成"/>
@@ -5252,7 +5252,7 @@
                 <w:noProof/>
               </w:rPr>
               <w:drawing>
-                <wp:inline distT="0" distB="0" distL="0" distR="0" wp14:anchorId="7C0CD0DC" wp14:editId="12B584AF">
+                <wp:inline distT="0" distB="0" distL="0" distR="0" wp14:anchorId="4D4337D5" wp14:editId="26C1C551">
                   <wp:extent cx="1897200" cy="1422000"/>
                   <wp:effectExtent l="0" t="0" r="8255" b="6985"/>
                   <wp:docPr id="32" name="图片 32" descr="一些文字和图案&#10;&#10;描述已自动生成"/>
@@ -5346,7 +5346,7 @@
                 <w:noProof/>
               </w:rPr>
               <w:drawing>
-                <wp:inline distT="0" distB="0" distL="0" distR="0" wp14:anchorId="58AFE23F" wp14:editId="6E877F53">
+                <wp:inline distT="0" distB="0" distL="0" distR="0" wp14:anchorId="72BB6D38" wp14:editId="1B59F169">
                   <wp:extent cx="1857600" cy="1422000"/>
                   <wp:effectExtent l="0" t="0" r="0" b="6985"/>
                   <wp:docPr id="33" name="图片 33" descr="图片包含 游戏机, 钟表&#10;&#10;描述已自动生成"/>
@@ -5612,7 +5612,7 @@
 </file>
 
 <file path=word/endnotes.xml><?xml version="1.0" encoding="utf-8"?>
-<w:endnotes xmlns:wpc="http://schemas.microsoft.com/office/word/2010/wordprocessingCanvas" xmlns:cx="http://schemas.microsoft.com/office/drawing/2014/chartex" xmlns:cx1="http://schemas.microsoft.com/office/drawing/2015/9/8/chartex" xmlns:cx2="http://schemas.microsoft.com/office/drawing/2015/10/21/chartex" xmlns:cx3="http://schemas.microsoft.com/office/drawing/2016/5/9/chartex" xmlns:cx4="http://schemas.microsoft.com/office/drawing/2016/5/10/chartex" xmlns:cx5="http://schemas.microsoft.com/office/drawing/2016/5/11/chartex" xmlns:cx6="http://schemas.microsoft.com/office/drawing/2016/5/12/chartex" xmlns:cx7="http://schemas.microsoft.com/office/drawing/2016/5/13/chartex" xmlns:cx8="http://schemas.microsoft.com/office/drawing/2016/5/14/chartex" xmlns:mc="http://schemas.openxmlformats.org/markup-compatibility/2006" xmlns:aink="http://schemas.microsoft.com/office/drawing/2016/ink" xmlns:am3d="http://schemas.microsoft.com/office/drawing/2017/model3d" xmlns:o="urn:schemas-microsoft-com:office:office" xmlns:r="http://schemas.openxmlformats.org/officeDocument/2006/relationships" xmlns:m="http://schemas.openxmlformats.org/officeDocument/2006/math" xmlns:v="urn:schemas-microsoft-com:vml" xmlns:wp14="http://schemas.microsoft.com/office/word/2010/wordprocessingDrawing" xmlns:wp="http://schemas.openxmlformats.org/drawingml/2006/wordprocessingDrawing" xmlns:w10="urn:schemas-microsoft-com:office:word" xmlns:w="http://schemas.openxmlformats.org/wordprocessingml/2006/main" xmlns:w14="http://schemas.microsoft.com/office/word/2010/wordml" xmlns:w15="http://schemas.microsoft.com/office/word/2012/wordml" xmlns:w16cid="http://schemas.microsoft.com/office/word/2016/wordml/cid" xmlns:w16se="http://schemas.microsoft.com/office/word/2015/wordml/symex" xmlns:wpg="http://schemas.microsoft.com/office/word/2010/wordprocessingGroup" xmlns:wpi="http://schemas.microsoft.com/office/word/2010/wordprocessingInk" xmlns:wne="http://schemas.microsoft.com/office/word/2006/wordml" xmlns:wps="http://schemas.microsoft.com/office/word/2010/wordprocessingShape" mc:Ignorable="w14 w15 w16se w16cid wp14">
+<w:endnotes xmlns:wpc="http://schemas.microsoft.com/office/word/2010/wordprocessingCanvas" xmlns:cx="http://schemas.microsoft.com/office/drawing/2014/chartex" xmlns:cx1="http://schemas.microsoft.com/office/drawing/2015/9/8/chartex" xmlns:cx2="http://schemas.microsoft.com/office/drawing/2015/10/21/chartex" xmlns:cx3="http://schemas.microsoft.com/office/drawing/2016/5/9/chartex" xmlns:cx4="http://schemas.microsoft.com/office/drawing/2016/5/10/chartex" xmlns:cx5="http://schemas.microsoft.com/office/drawing/2016/5/11/chartex" xmlns:cx6="http://schemas.microsoft.com/office/drawing/2016/5/12/chartex" xmlns:cx7="http://schemas.microsoft.com/office/drawing/2016/5/13/chartex" xmlns:cx8="http://schemas.microsoft.com/office/drawing/2016/5/14/chartex" xmlns:mc="http://schemas.openxmlformats.org/markup-compatibility/2006" xmlns:aink="http://schemas.microsoft.com/office/drawing/2016/ink" xmlns:am3d="http://schemas.microsoft.com/office/drawing/2017/model3d" xmlns:o="urn:schemas-microsoft-com:office:office" xmlns:r="http://schemas.openxmlformats.org/officeDocument/2006/relationships" xmlns:m="http://schemas.openxmlformats.org/officeDocument/2006/math" xmlns:v="urn:schemas-microsoft-com:vml" xmlns:wp14="http://schemas.microsoft.com/office/word/2010/wordprocessingDrawing" xmlns:wp="http://schemas.openxmlformats.org/drawingml/2006/wordprocessingDrawing" xmlns:w10="urn:schemas-microsoft-com:office:word" xmlns:w="http://schemas.openxmlformats.org/wordprocessingml/2006/main" xmlns:w14="http://schemas.microsoft.com/office/word/2010/wordml" xmlns:w15="http://schemas.microsoft.com/office/word/2012/wordml" xmlns:w16cex="http://schemas.microsoft.com/office/word/2018/wordml/cex" xmlns:w16cid="http://schemas.microsoft.com/office/word/2016/wordml/cid" xmlns:w16="http://schemas.microsoft.com/office/word/2018/wordml" xmlns:w16se="http://schemas.microsoft.com/office/word/2015/wordml/symex" xmlns:wpg="http://schemas.microsoft.com/office/word/2010/wordprocessingGroup" xmlns:wpi="http://schemas.microsoft.com/office/word/2010/wordprocessingInk" xmlns:wne="http://schemas.microsoft.com/office/word/2006/wordml" xmlns:wps="http://schemas.microsoft.com/office/word/2010/wordprocessingShape" mc:Ignorable="w14 w15 w16se w16cid w16 w16cex wp14">
   <w:endnote w:type="separator" w:id="-1">
     <w:p>
       <w:r>
@@ -5631,7 +5631,7 @@
 </file>
 
 <file path=word/footer1.xml><?xml version="1.0" encoding="utf-8"?>
-<w:ftr xmlns:wpc="http://schemas.microsoft.com/office/word/2010/wordprocessingCanvas" xmlns:cx="http://schemas.microsoft.com/office/drawing/2014/chartex" xmlns:cx1="http://schemas.microsoft.com/office/drawing/2015/9/8/chartex" xmlns:cx2="http://schemas.microsoft.com/office/drawing/2015/10/21/chartex" xmlns:cx3="http://schemas.microsoft.com/office/drawing/2016/5/9/chartex" xmlns:cx4="http://schemas.microsoft.com/office/drawing/2016/5/10/chartex" xmlns:cx5="http://schemas.microsoft.com/office/drawing/2016/5/11/chartex" xmlns:cx6="http://schemas.microsoft.com/office/drawing/2016/5/12/chartex" xmlns:cx7="http://schemas.microsoft.com/office/drawing/2016/5/13/chartex" xmlns:cx8="http://schemas.microsoft.com/office/drawing/2016/5/14/chartex" xmlns:mc="http://schemas.openxmlformats.org/markup-compatibility/2006" xmlns:aink="http://schemas.microsoft.com/office/drawing/2016/ink" xmlns:am3d="http://schemas.microsoft.com/office/drawing/2017/model3d" xmlns:o="urn:schemas-microsoft-com:office:office" xmlns:r="http://schemas.openxmlformats.org/officeDocument/2006/relationships" xmlns:m="http://schemas.openxmlformats.org/officeDocument/2006/math" xmlns:v="urn:schemas-microsoft-com:vml" xmlns:wp14="http://schemas.microsoft.com/office/word/2010/wordprocessingDrawing" xmlns:wp="http://schemas.openxmlformats.org/drawingml/2006/wordprocessingDrawing" xmlns:w10="urn:schemas-microsoft-com:office:word" xmlns:w="http://schemas.openxmlformats.org/wordprocessingml/2006/main" xmlns:w14="http://schemas.microsoft.com/office/word/2010/wordml" xmlns:w15="http://schemas.microsoft.com/office/word/2012/wordml" xmlns:w16cid="http://schemas.microsoft.com/office/word/2016/wordml/cid" xmlns:w16se="http://schemas.microsoft.com/office/word/2015/wordml/symex" xmlns:wpg="http://schemas.microsoft.com/office/word/2010/wordprocessingGroup" xmlns:wpi="http://schemas.microsoft.com/office/word/2010/wordprocessingInk" xmlns:wne="http://schemas.microsoft.com/office/word/2006/wordml" xmlns:wps="http://schemas.microsoft.com/office/word/2010/wordprocessingShape" mc:Ignorable="w14 w15 w16se w16cid wp14">
+<w:ftr xmlns:wpc="http://schemas.microsoft.com/office/word/2010/wordprocessingCanvas" xmlns:cx="http://schemas.microsoft.com/office/drawing/2014/chartex" xmlns:cx1="http://schemas.microsoft.com/office/drawing/2015/9/8/chartex" xmlns:cx2="http://schemas.microsoft.com/office/drawing/2015/10/21/chartex" xmlns:cx3="http://schemas.microsoft.com/office/drawing/2016/5/9/chartex" xmlns:cx4="http://schemas.microsoft.com/office/drawing/2016/5/10/chartex" xmlns:cx5="http://schemas.microsoft.com/office/drawing/2016/5/11/chartex" xmlns:cx6="http://schemas.microsoft.com/office/drawing/2016/5/12/chartex" xmlns:cx7="http://schemas.microsoft.com/office/drawing/2016/5/13/chartex" xmlns:cx8="http://schemas.microsoft.com/office/drawing/2016/5/14/chartex" xmlns:mc="http://schemas.openxmlformats.org/markup-compatibility/2006" xmlns:aink="http://schemas.microsoft.com/office/drawing/2016/ink" xmlns:am3d="http://schemas.microsoft.com/office/drawing/2017/model3d" xmlns:o="urn:schemas-microsoft-com:office:office" xmlns:r="http://schemas.openxmlformats.org/officeDocument/2006/relationships" xmlns:m="http://schemas.openxmlformats.org/officeDocument/2006/math" xmlns:v="urn:schemas-microsoft-com:vml" xmlns:wp14="http://schemas.microsoft.com/office/word/2010/wordprocessingDrawing" xmlns:wp="http://schemas.openxmlformats.org/drawingml/2006/wordprocessingDrawing" xmlns:w10="urn:schemas-microsoft-com:office:word" xmlns:w="http://schemas.openxmlformats.org/wordprocessingml/2006/main" xmlns:w14="http://schemas.microsoft.com/office/word/2010/wordml" xmlns:w15="http://schemas.microsoft.com/office/word/2012/wordml" xmlns:w16cex="http://schemas.microsoft.com/office/word/2018/wordml/cex" xmlns:w16cid="http://schemas.microsoft.com/office/word/2016/wordml/cid" xmlns:w16="http://schemas.microsoft.com/office/word/2018/wordml" xmlns:w16se="http://schemas.microsoft.com/office/word/2015/wordml/symex" xmlns:wpg="http://schemas.microsoft.com/office/word/2010/wordprocessingGroup" xmlns:wpi="http://schemas.microsoft.com/office/word/2010/wordprocessingInk" xmlns:wne="http://schemas.microsoft.com/office/word/2006/wordml" xmlns:wps="http://schemas.microsoft.com/office/word/2010/wordprocessingShape" mc:Ignorable="w14 w15 w16se w16cid w16 w16cex wp14">
   <w:p>
     <w:pPr>
       <w:pStyle w:val="Footer-Grey110"/>
@@ -5659,7 +5659,7 @@
 </file>
 
 <file path=word/footer2.xml><?xml version="1.0" encoding="utf-8"?>
-<w:ftr xmlns:wpc="http://schemas.microsoft.com/office/word/2010/wordprocessingCanvas" xmlns:cx="http://schemas.microsoft.com/office/drawing/2014/chartex" xmlns:cx1="http://schemas.microsoft.com/office/drawing/2015/9/8/chartex" xmlns:cx2="http://schemas.microsoft.com/office/drawing/2015/10/21/chartex" xmlns:cx3="http://schemas.microsoft.com/office/drawing/2016/5/9/chartex" xmlns:cx4="http://schemas.microsoft.com/office/drawing/2016/5/10/chartex" xmlns:cx5="http://schemas.microsoft.com/office/drawing/2016/5/11/chartex" xmlns:cx6="http://schemas.microsoft.com/office/drawing/2016/5/12/chartex" xmlns:cx7="http://schemas.microsoft.com/office/drawing/2016/5/13/chartex" xmlns:cx8="http://schemas.microsoft.com/office/drawing/2016/5/14/chartex" xmlns:mc="http://schemas.openxmlformats.org/markup-compatibility/2006" xmlns:aink="http://schemas.microsoft.com/office/drawing/2016/ink" xmlns:am3d="http://schemas.microsoft.com/office/drawing/2017/model3d" xmlns:o="urn:schemas-microsoft-com:office:office" xmlns:r="http://schemas.openxmlformats.org/officeDocument/2006/relationships" xmlns:m="http://schemas.openxmlformats.org/officeDocument/2006/math" xmlns:v="urn:schemas-microsoft-com:vml" xmlns:wp14="http://schemas.microsoft.com/office/word/2010/wordprocessingDrawing" xmlns:wp="http://schemas.openxmlformats.org/drawingml/2006/wordprocessingDrawing" xmlns:w10="urn:schemas-microsoft-com:office:word" xmlns:w="http://schemas.openxmlformats.org/wordprocessingml/2006/main" xmlns:w14="http://schemas.microsoft.com/office/word/2010/wordml" xmlns:w15="http://schemas.microsoft.com/office/word/2012/wordml" xmlns:w16cid="http://schemas.microsoft.com/office/word/2016/wordml/cid" xmlns:w16se="http://schemas.microsoft.com/office/word/2015/wordml/symex" xmlns:wpg="http://schemas.microsoft.com/office/word/2010/wordprocessingGroup" xmlns:wpi="http://schemas.microsoft.com/office/word/2010/wordprocessingInk" xmlns:wne="http://schemas.microsoft.com/office/word/2006/wordml" xmlns:wps="http://schemas.microsoft.com/office/word/2010/wordprocessingShape" mc:Ignorable="w14 w15 w16se w16cid wp14">
+<w:ftr xmlns:wpc="http://schemas.microsoft.com/office/word/2010/wordprocessingCanvas" xmlns:cx="http://schemas.microsoft.com/office/drawing/2014/chartex" xmlns:cx1="http://schemas.microsoft.com/office/drawing/2015/9/8/chartex" xmlns:cx2="http://schemas.microsoft.com/office/drawing/2015/10/21/chartex" xmlns:cx3="http://schemas.microsoft.com/office/drawing/2016/5/9/chartex" xmlns:cx4="http://schemas.microsoft.com/office/drawing/2016/5/10/chartex" xmlns:cx5="http://schemas.microsoft.com/office/drawing/2016/5/11/chartex" xmlns:cx6="http://schemas.microsoft.com/office/drawing/2016/5/12/chartex" xmlns:cx7="http://schemas.microsoft.com/office/drawing/2016/5/13/chartex" xmlns:cx8="http://schemas.microsoft.com/office/drawing/2016/5/14/chartex" xmlns:mc="http://schemas.openxmlformats.org/markup-compatibility/2006" xmlns:aink="http://schemas.microsoft.com/office/drawing/2016/ink" xmlns:am3d="http://schemas.microsoft.com/office/drawing/2017/model3d" xmlns:o="urn:schemas-microsoft-com:office:office" xmlns:r="http://schemas.openxmlformats.org/officeDocument/2006/relationships" xmlns:m="http://schemas.openxmlformats.org/officeDocument/2006/math" xmlns:v="urn:schemas-microsoft-com:vml" xmlns:wp14="http://schemas.microsoft.com/office/word/2010/wordprocessingDrawing" xmlns:wp="http://schemas.openxmlformats.org/drawingml/2006/wordprocessingDrawing" xmlns:w10="urn:schemas-microsoft-com:office:word" xmlns:w="http://schemas.openxmlformats.org/wordprocessingml/2006/main" xmlns:w14="http://schemas.microsoft.com/office/word/2010/wordml" xmlns:w15="http://schemas.microsoft.com/office/word/2012/wordml" xmlns:w16cex="http://schemas.microsoft.com/office/word/2018/wordml/cex" xmlns:w16cid="http://schemas.microsoft.com/office/word/2016/wordml/cid" xmlns:w16="http://schemas.microsoft.com/office/word/2018/wordml" xmlns:w16se="http://schemas.microsoft.com/office/word/2015/wordml/symex" xmlns:wpg="http://schemas.microsoft.com/office/word/2010/wordprocessingGroup" xmlns:wpi="http://schemas.microsoft.com/office/word/2010/wordprocessingInk" xmlns:wne="http://schemas.microsoft.com/office/word/2006/wordml" xmlns:wps="http://schemas.microsoft.com/office/word/2010/wordprocessingShape" mc:Ignorable="w14 w15 w16se w16cid w16 w16cex wp14">
   <w:p>
     <w:pPr>
       <w:pStyle w:val="Footer-Grey10"/>
@@ -5687,7 +5687,7 @@
 </file>
 
 <file path=word/footer3.xml><?xml version="1.0" encoding="utf-8"?>
-<w:ftr xmlns:wpc="http://schemas.microsoft.com/office/word/2010/wordprocessingCanvas" xmlns:cx="http://schemas.microsoft.com/office/drawing/2014/chartex" xmlns:cx1="http://schemas.microsoft.com/office/drawing/2015/9/8/chartex" xmlns:cx2="http://schemas.microsoft.com/office/drawing/2015/10/21/chartex" xmlns:cx3="http://schemas.microsoft.com/office/drawing/2016/5/9/chartex" xmlns:cx4="http://schemas.microsoft.com/office/drawing/2016/5/10/chartex" xmlns:cx5="http://schemas.microsoft.com/office/drawing/2016/5/11/chartex" xmlns:cx6="http://schemas.microsoft.com/office/drawing/2016/5/12/chartex" xmlns:cx7="http://schemas.microsoft.com/office/drawing/2016/5/13/chartex" xmlns:cx8="http://schemas.microsoft.com/office/drawing/2016/5/14/chartex" xmlns:mc="http://schemas.openxmlformats.org/markup-compatibility/2006" xmlns:aink="http://schemas.microsoft.com/office/drawing/2016/ink" xmlns:am3d="http://schemas.microsoft.com/office/drawing/2017/model3d" xmlns:o="urn:schemas-microsoft-com:office:office" xmlns:r="http://schemas.openxmlformats.org/officeDocument/2006/relationships" xmlns:m="http://schemas.openxmlformats.org/officeDocument/2006/math" xmlns:v="urn:schemas-microsoft-com:vml" xmlns:wp14="http://schemas.microsoft.com/office/word/2010/wordprocessingDrawing" xmlns:wp="http://schemas.openxmlformats.org/drawingml/2006/wordprocessingDrawing" xmlns:w10="urn:schemas-microsoft-com:office:word" xmlns:w="http://schemas.openxmlformats.org/wordprocessingml/2006/main" xmlns:w14="http://schemas.microsoft.com/office/word/2010/wordml" xmlns:w15="http://schemas.microsoft.com/office/word/2012/wordml" xmlns:w16cid="http://schemas.microsoft.com/office/word/2016/wordml/cid" xmlns:w16se="http://schemas.microsoft.com/office/word/2015/wordml/symex" xmlns:wpg="http://schemas.microsoft.com/office/word/2010/wordprocessingGroup" xmlns:wpi="http://schemas.microsoft.com/office/word/2010/wordprocessingInk" xmlns:wne="http://schemas.microsoft.com/office/word/2006/wordml" xmlns:wps="http://schemas.microsoft.com/office/word/2010/wordprocessingShape" mc:Ignorable="w14 w15 w16se w16cid wp14">
+<w:ftr xmlns:wpc="http://schemas.microsoft.com/office/word/2010/wordprocessingCanvas" xmlns:cx="http://schemas.microsoft.com/office/drawing/2014/chartex" xmlns:cx1="http://schemas.microsoft.com/office/drawing/2015/9/8/chartex" xmlns:cx2="http://schemas.microsoft.com/office/drawing/2015/10/21/chartex" xmlns:cx3="http://schemas.microsoft.com/office/drawing/2016/5/9/chartex" xmlns:cx4="http://schemas.microsoft.com/office/drawing/2016/5/10/chartex" xmlns:cx5="http://schemas.microsoft.com/office/drawing/2016/5/11/chartex" xmlns:cx6="http://schemas.microsoft.com/office/drawing/2016/5/12/chartex" xmlns:cx7="http://schemas.microsoft.com/office/drawing/2016/5/13/chartex" xmlns:cx8="http://schemas.microsoft.com/office/drawing/2016/5/14/chartex" xmlns:mc="http://schemas.openxmlformats.org/markup-compatibility/2006" xmlns:aink="http://schemas.microsoft.com/office/drawing/2016/ink" xmlns:am3d="http://schemas.microsoft.com/office/drawing/2017/model3d" xmlns:o="urn:schemas-microsoft-com:office:office" xmlns:r="http://schemas.openxmlformats.org/officeDocument/2006/relationships" xmlns:m="http://schemas.openxmlformats.org/officeDocument/2006/math" xmlns:v="urn:schemas-microsoft-com:vml" xmlns:wp14="http://schemas.microsoft.com/office/word/2010/wordprocessingDrawing" xmlns:wp="http://schemas.openxmlformats.org/drawingml/2006/wordprocessingDrawing" xmlns:w10="urn:schemas-microsoft-com:office:word" xmlns:w="http://schemas.openxmlformats.org/wordprocessingml/2006/main" xmlns:w14="http://schemas.microsoft.com/office/word/2010/wordml" xmlns:w15="http://schemas.microsoft.com/office/word/2012/wordml" xmlns:w16cex="http://schemas.microsoft.com/office/word/2018/wordml/cex" xmlns:w16cid="http://schemas.microsoft.com/office/word/2016/wordml/cid" xmlns:w16="http://schemas.microsoft.com/office/word/2018/wordml" xmlns:w16se="http://schemas.microsoft.com/office/word/2015/wordml/symex" xmlns:wpg="http://schemas.microsoft.com/office/word/2010/wordprocessingGroup" xmlns:wpi="http://schemas.microsoft.com/office/word/2010/wordprocessingInk" xmlns:wne="http://schemas.microsoft.com/office/word/2006/wordml" xmlns:wps="http://schemas.microsoft.com/office/word/2010/wordprocessingShape" mc:Ignorable="w14 w15 w16se w16cid w16 w16cex wp14">
   <w:p>
     <w:pPr>
       <w:pStyle w:val="Footer-Grey"/>
@@ -5715,7 +5715,7 @@
 </file>
 
 <file path=word/footnotes.xml><?xml version="1.0" encoding="utf-8"?>
-<w:footnotes xmlns:wpc="http://schemas.microsoft.com/office/word/2010/wordprocessingCanvas" xmlns:cx="http://schemas.microsoft.com/office/drawing/2014/chartex" xmlns:cx1="http://schemas.microsoft.com/office/drawing/2015/9/8/chartex" xmlns:cx2="http://schemas.microsoft.com/office/drawing/2015/10/21/chartex" xmlns:cx3="http://schemas.microsoft.com/office/drawing/2016/5/9/chartex" xmlns:cx4="http://schemas.microsoft.com/office/drawing/2016/5/10/chartex" xmlns:cx5="http://schemas.microsoft.com/office/drawing/2016/5/11/chartex" xmlns:cx6="http://schemas.microsoft.com/office/drawing/2016/5/12/chartex" xmlns:cx7="http://schemas.microsoft.com/office/drawing/2016/5/13/chartex" xmlns:cx8="http://schemas.microsoft.com/office/drawing/2016/5/14/chartex" xmlns:mc="http://schemas.openxmlformats.org/markup-compatibility/2006" xmlns:aink="http://schemas.microsoft.com/office/drawing/2016/ink" xmlns:am3d="http://schemas.microsoft.com/office/drawing/2017/model3d" xmlns:o="urn:schemas-microsoft-com:office:office" xmlns:r="http://schemas.openxmlformats.org/officeDocument/2006/relationships" xmlns:m="http://schemas.openxmlformats.org/officeDocument/2006/math" xmlns:v="urn:schemas-microsoft-com:vml" xmlns:wp14="http://schemas.microsoft.com/office/word/2010/wordprocessingDrawing" xmlns:wp="http://schemas.openxmlformats.org/drawingml/2006/wordprocessingDrawing" xmlns:w10="urn:schemas-microsoft-com:office:word" xmlns:w="http://schemas.openxmlformats.org/wordprocessingml/2006/main" xmlns:w14="http://schemas.microsoft.com/office/word/2010/wordml" xmlns:w15="http://schemas.microsoft.com/office/word/2012/wordml" xmlns:w16cid="http://schemas.microsoft.com/office/word/2016/wordml/cid" xmlns:w16se="http://schemas.microsoft.com/office/word/2015/wordml/symex" xmlns:wpg="http://schemas.microsoft.com/office/word/2010/wordprocessingGroup" xmlns:wpi="http://schemas.microsoft.com/office/word/2010/wordprocessingInk" xmlns:wne="http://schemas.microsoft.com/office/word/2006/wordml" xmlns:wps="http://schemas.microsoft.com/office/word/2010/wordprocessingShape" mc:Ignorable="w14 w15 w16se w16cid wp14">
+<w:footnotes xmlns:wpc="http://schemas.microsoft.com/office/word/2010/wordprocessingCanvas" xmlns:cx="http://schemas.microsoft.com/office/drawing/2014/chartex" xmlns:cx1="http://schemas.microsoft.com/office/drawing/2015/9/8/chartex" xmlns:cx2="http://schemas.microsoft.com/office/drawing/2015/10/21/chartex" xmlns:cx3="http://schemas.microsoft.com/office/drawing/2016/5/9/chartex" xmlns:cx4="http://schemas.microsoft.com/office/drawing/2016/5/10/chartex" xmlns:cx5="http://schemas.microsoft.com/office/drawing/2016/5/11/chartex" xmlns:cx6="http://schemas.microsoft.com/office/drawing/2016/5/12/chartex" xmlns:cx7="http://schemas.microsoft.com/office/drawing/2016/5/13/chartex" xmlns:cx8="http://schemas.microsoft.com/office/drawing/2016/5/14/chartex" xmlns:mc="http://schemas.openxmlformats.org/markup-compatibility/2006" xmlns:aink="http://schemas.microsoft.com/office/drawing/2016/ink" xmlns:am3d="http://schemas.microsoft.com/office/drawing/2017/model3d" xmlns:o="urn:schemas-microsoft-com:office:office" xmlns:r="http://schemas.openxmlformats.org/officeDocument/2006/relationships" xmlns:m="http://schemas.openxmlformats.org/officeDocument/2006/math" xmlns:v="urn:schemas-microsoft-com:vml" xmlns:wp14="http://schemas.microsoft.com/office/word/2010/wordprocessingDrawing" xmlns:wp="http://schemas.openxmlformats.org/drawingml/2006/wordprocessingDrawing" xmlns:w10="urn:schemas-microsoft-com:office:word" xmlns:w="http://schemas.openxmlformats.org/wordprocessingml/2006/main" xmlns:w14="http://schemas.microsoft.com/office/word/2010/wordml" xmlns:w15="http://schemas.microsoft.com/office/word/2012/wordml" xmlns:w16cex="http://schemas.microsoft.com/office/word/2018/wordml/cex" xmlns:w16cid="http://schemas.microsoft.com/office/word/2016/wordml/cid" xmlns:w16="http://schemas.microsoft.com/office/word/2018/wordml" xmlns:w16se="http://schemas.microsoft.com/office/word/2015/wordml/symex" xmlns:wpg="http://schemas.microsoft.com/office/word/2010/wordprocessingGroup" xmlns:wpi="http://schemas.microsoft.com/office/word/2010/wordprocessingInk" xmlns:wne="http://schemas.microsoft.com/office/word/2006/wordml" xmlns:wps="http://schemas.microsoft.com/office/word/2010/wordprocessingShape" mc:Ignorable="w14 w15 w16se w16cid w16 w16cex wp14">
   <w:footnote w:type="separator" w:id="-1">
     <w:p>
       <w:r>
@@ -6186,7 +6186,7 @@
 </file>
 
 <file path=word/header1.xml><?xml version="1.0" encoding="utf-8"?>
-<w:hdr xmlns:wpc="http://schemas.microsoft.com/office/word/2010/wordprocessingCanvas" xmlns:cx="http://schemas.microsoft.com/office/drawing/2014/chartex" xmlns:cx1="http://schemas.microsoft.com/office/drawing/2015/9/8/chartex" xmlns:cx2="http://schemas.microsoft.com/office/drawing/2015/10/21/chartex" xmlns:cx3="http://schemas.microsoft.com/office/drawing/2016/5/9/chartex" xmlns:cx4="http://schemas.microsoft.com/office/drawing/2016/5/10/chartex" xmlns:cx5="http://schemas.microsoft.com/office/drawing/2016/5/11/chartex" xmlns:cx6="http://schemas.microsoft.com/office/drawing/2016/5/12/chartex" xmlns:cx7="http://schemas.microsoft.com/office/drawing/2016/5/13/chartex" xmlns:cx8="http://schemas.microsoft.com/office/drawing/2016/5/14/chartex" xmlns:mc="http://schemas.openxmlformats.org/markup-compatibility/2006" xmlns:aink="http://schemas.microsoft.com/office/drawing/2016/ink" xmlns:am3d="http://schemas.microsoft.com/office/drawing/2017/model3d" xmlns:o="urn:schemas-microsoft-com:office:office" xmlns:r="http://schemas.openxmlformats.org/officeDocument/2006/relationships" xmlns:m="http://schemas.openxmlformats.org/officeDocument/2006/math" xmlns:v="urn:schemas-microsoft-com:vml" xmlns:wp14="http://schemas.microsoft.com/office/word/2010/wordprocessingDrawing" xmlns:wp="http://schemas.openxmlformats.org/drawingml/2006/wordprocessingDrawing" xmlns:w10="urn:schemas-microsoft-com:office:word" xmlns:w="http://schemas.openxmlformats.org/wordprocessingml/2006/main" xmlns:w14="http://schemas.microsoft.com/office/word/2010/wordml" xmlns:w15="http://schemas.microsoft.com/office/word/2012/wordml" xmlns:w16cid="http://schemas.microsoft.com/office/word/2016/wordml/cid" xmlns:w16se="http://schemas.microsoft.com/office/word/2015/wordml/symex" xmlns:wpg="http://schemas.microsoft.com/office/word/2010/wordprocessingGroup" xmlns:wpi="http://schemas.microsoft.com/office/word/2010/wordprocessingInk" xmlns:wne="http://schemas.microsoft.com/office/word/2006/wordml" xmlns:wps="http://schemas.microsoft.com/office/word/2010/wordprocessingShape" mc:Ignorable="w14 w15 w16se w16cid wp14">
+<w:hdr xmlns:wpc="http://schemas.microsoft.com/office/word/2010/wordprocessingCanvas" xmlns:cx="http://schemas.microsoft.com/office/drawing/2014/chartex" xmlns:cx1="http://schemas.microsoft.com/office/drawing/2015/9/8/chartex" xmlns:cx2="http://schemas.microsoft.com/office/drawing/2015/10/21/chartex" xmlns:cx3="http://schemas.microsoft.com/office/drawing/2016/5/9/chartex" xmlns:cx4="http://schemas.microsoft.com/office/drawing/2016/5/10/chartex" xmlns:cx5="http://schemas.microsoft.com/office/drawing/2016/5/11/chartex" xmlns:cx6="http://schemas.microsoft.com/office/drawing/2016/5/12/chartex" xmlns:cx7="http://schemas.microsoft.com/office/drawing/2016/5/13/chartex" xmlns:cx8="http://schemas.microsoft.com/office/drawing/2016/5/14/chartex" xmlns:mc="http://schemas.openxmlformats.org/markup-compatibility/2006" xmlns:aink="http://schemas.microsoft.com/office/drawing/2016/ink" xmlns:am3d="http://schemas.microsoft.com/office/drawing/2017/model3d" xmlns:o="urn:schemas-microsoft-com:office:office" xmlns:r="http://schemas.openxmlformats.org/officeDocument/2006/relationships" xmlns:m="http://schemas.openxmlformats.org/officeDocument/2006/math" xmlns:v="urn:schemas-microsoft-com:vml" xmlns:wp14="http://schemas.microsoft.com/office/word/2010/wordprocessingDrawing" xmlns:wp="http://schemas.openxmlformats.org/drawingml/2006/wordprocessingDrawing" xmlns:w10="urn:schemas-microsoft-com:office:word" xmlns:w="http://schemas.openxmlformats.org/wordprocessingml/2006/main" xmlns:w14="http://schemas.microsoft.com/office/word/2010/wordml" xmlns:w15="http://schemas.microsoft.com/office/word/2012/wordml" xmlns:w16cex="http://schemas.microsoft.com/office/word/2018/wordml/cex" xmlns:w16cid="http://schemas.microsoft.com/office/word/2016/wordml/cid" xmlns:w16="http://schemas.microsoft.com/office/word/2018/wordml" xmlns:w16se="http://schemas.microsoft.com/office/word/2015/wordml/symex" xmlns:wpg="http://schemas.microsoft.com/office/word/2010/wordprocessingGroup" xmlns:wpi="http://schemas.microsoft.com/office/word/2010/wordprocessingInk" xmlns:wne="http://schemas.microsoft.com/office/word/2006/wordml" xmlns:wps="http://schemas.microsoft.com/office/word/2010/wordprocessingShape" mc:Ignorable="w14 w15 w16se w16cid w16 w16cex wp14">
   <w:p>
     <w:pPr>
       <w:pStyle w:val="a3"/>
@@ -6205,7 +6205,7 @@
 </file>
 
 <file path=word/header2.xml><?xml version="1.0" encoding="utf-8"?>
-<w:hdr xmlns:wpc="http://schemas.microsoft.com/office/word/2010/wordprocessingCanvas" xmlns:cx="http://schemas.microsoft.com/office/drawing/2014/chartex" xmlns:cx1="http://schemas.microsoft.com/office/drawing/2015/9/8/chartex" xmlns:cx2="http://schemas.microsoft.com/office/drawing/2015/10/21/chartex" xmlns:cx3="http://schemas.microsoft.com/office/drawing/2016/5/9/chartex" xmlns:cx4="http://schemas.microsoft.com/office/drawing/2016/5/10/chartex" xmlns:cx5="http://schemas.microsoft.com/office/drawing/2016/5/11/chartex" xmlns:cx6="http://schemas.microsoft.com/office/drawing/2016/5/12/chartex" xmlns:cx7="http://schemas.microsoft.com/office/drawing/2016/5/13/chartex" xmlns:cx8="http://schemas.microsoft.com/office/drawing/2016/5/14/chartex" xmlns:mc="http://schemas.openxmlformats.org/markup-compatibility/2006" xmlns:aink="http://schemas.microsoft.com/office/drawing/2016/ink" xmlns:am3d="http://schemas.microsoft.com/office/drawing/2017/model3d" xmlns:o="urn:schemas-microsoft-com:office:office" xmlns:r="http://schemas.openxmlformats.org/officeDocument/2006/relationships" xmlns:m="http://schemas.openxmlformats.org/officeDocument/2006/math" xmlns:v="urn:schemas-microsoft-com:vml" xmlns:wp14="http://schemas.microsoft.com/office/word/2010/wordprocessingDrawing" xmlns:wp="http://schemas.openxmlformats.org/drawingml/2006/wordprocessingDrawing" xmlns:w10="urn:schemas-microsoft-com:office:word" xmlns:w="http://schemas.openxmlformats.org/wordprocessingml/2006/main" xmlns:w14="http://schemas.microsoft.com/office/word/2010/wordml" xmlns:w15="http://schemas.microsoft.com/office/word/2012/wordml" xmlns:w16cid="http://schemas.microsoft.com/office/word/2016/wordml/cid" xmlns:w16se="http://schemas.microsoft.com/office/word/2015/wordml/symex" xmlns:wpg="http://schemas.microsoft.com/office/word/2010/wordprocessingGroup" xmlns:wpi="http://schemas.microsoft.com/office/word/2010/wordprocessingInk" xmlns:wne="http://schemas.microsoft.com/office/word/2006/wordml" xmlns:wps="http://schemas.microsoft.com/office/word/2010/wordprocessingShape" mc:Ignorable="w14 w15 w16se w16cid wp14">
+<w:hdr xmlns:wpc="http://schemas.microsoft.com/office/word/2010/wordprocessingCanvas" xmlns:cx="http://schemas.microsoft.com/office/drawing/2014/chartex" xmlns:cx1="http://schemas.microsoft.com/office/drawing/2015/9/8/chartex" xmlns:cx2="http://schemas.microsoft.com/office/drawing/2015/10/21/chartex" xmlns:cx3="http://schemas.microsoft.com/office/drawing/2016/5/9/chartex" xmlns:cx4="http://schemas.microsoft.com/office/drawing/2016/5/10/chartex" xmlns:cx5="http://schemas.microsoft.com/office/drawing/2016/5/11/chartex" xmlns:cx6="http://schemas.microsoft.com/office/drawing/2016/5/12/chartex" xmlns:cx7="http://schemas.microsoft.com/office/drawing/2016/5/13/chartex" xmlns:cx8="http://schemas.microsoft.com/office/drawing/2016/5/14/chartex" xmlns:mc="http://schemas.openxmlformats.org/markup-compatibility/2006" xmlns:aink="http://schemas.microsoft.com/office/drawing/2016/ink" xmlns:am3d="http://schemas.microsoft.com/office/drawing/2017/model3d" xmlns:o="urn:schemas-microsoft-com:office:office" xmlns:r="http://schemas.openxmlformats.org/officeDocument/2006/relationships" xmlns:m="http://schemas.openxmlformats.org/officeDocument/2006/math" xmlns:v="urn:schemas-microsoft-com:vml" xmlns:wp14="http://schemas.microsoft.com/office/word/2010/wordprocessingDrawing" xmlns:wp="http://schemas.openxmlformats.org/drawingml/2006/wordprocessingDrawing" xmlns:w10="urn:schemas-microsoft-com:office:word" xmlns:w="http://schemas.openxmlformats.org/wordprocessingml/2006/main" xmlns:w14="http://schemas.microsoft.com/office/word/2010/wordml" xmlns:w15="http://schemas.microsoft.com/office/word/2012/wordml" xmlns:w16cex="http://schemas.microsoft.com/office/word/2018/wordml/cex" xmlns:w16cid="http://schemas.microsoft.com/office/word/2016/wordml/cid" xmlns:w16="http://schemas.microsoft.com/office/word/2018/wordml" xmlns:w16se="http://schemas.microsoft.com/office/word/2015/wordml/symex" xmlns:wpg="http://schemas.microsoft.com/office/word/2010/wordprocessingGroup" xmlns:wpi="http://schemas.microsoft.com/office/word/2010/wordprocessingInk" xmlns:wne="http://schemas.microsoft.com/office/word/2006/wordml" xmlns:wps="http://schemas.microsoft.com/office/word/2010/wordprocessingShape" mc:Ignorable="w14 w15 w16se w16cid w16 w16cex wp14">
   <w:p>
     <w:pPr>
       <w:pStyle w:val="a3"/>
@@ -6224,7 +6224,7 @@
 </file>
 
 <file path=word/header3.xml><?xml version="1.0" encoding="utf-8"?>
-<w:hdr xmlns:wpc="http://schemas.microsoft.com/office/word/2010/wordprocessingCanvas" xmlns:cx="http://schemas.microsoft.com/office/drawing/2014/chartex" xmlns:cx1="http://schemas.microsoft.com/office/drawing/2015/9/8/chartex" xmlns:cx2="http://schemas.microsoft.com/office/drawing/2015/10/21/chartex" xmlns:cx3="http://schemas.microsoft.com/office/drawing/2016/5/9/chartex" xmlns:cx4="http://schemas.microsoft.com/office/drawing/2016/5/10/chartex" xmlns:cx5="http://schemas.microsoft.com/office/drawing/2016/5/11/chartex" xmlns:cx6="http://schemas.microsoft.com/office/drawing/2016/5/12/chartex" xmlns:cx7="http://schemas.microsoft.com/office/drawing/2016/5/13/chartex" xmlns:cx8="http://schemas.microsoft.com/office/drawing/2016/5/14/chartex" xmlns:mc="http://schemas.openxmlformats.org/markup-compatibility/2006" xmlns:aink="http://schemas.microsoft.com/office/drawing/2016/ink" xmlns:am3d="http://schemas.microsoft.com/office/drawing/2017/model3d" xmlns:o="urn:schemas-microsoft-com:office:office" xmlns:r="http://schemas.openxmlformats.org/officeDocument/2006/relationships" xmlns:m="http://schemas.openxmlformats.org/officeDocument/2006/math" xmlns:v="urn:schemas-microsoft-com:vml" xmlns:wp14="http://schemas.microsoft.com/office/word/2010/wordprocessingDrawing" xmlns:wp="http://schemas.openxmlformats.org/drawingml/2006/wordprocessingDrawing" xmlns:w10="urn:schemas-microsoft-com:office:word" xmlns:w="http://schemas.openxmlformats.org/wordprocessingml/2006/main" xmlns:w14="http://schemas.microsoft.com/office/word/2010/wordml" xmlns:w15="http://schemas.microsoft.com/office/word/2012/wordml" xmlns:w16cid="http://schemas.microsoft.com/office/word/2016/wordml/cid" xmlns:w16se="http://schemas.microsoft.com/office/word/2015/wordml/symex" xmlns:wpg="http://schemas.microsoft.com/office/word/2010/wordprocessingGroup" xmlns:wpi="http://schemas.microsoft.com/office/word/2010/wordprocessingInk" xmlns:wne="http://schemas.microsoft.com/office/word/2006/wordml" xmlns:wps="http://schemas.microsoft.com/office/word/2010/wordprocessingShape" mc:Ignorable="w14 w15 w16se w16cid wp14">
+<w:hdr xmlns:wpc="http://schemas.microsoft.com/office/word/2010/wordprocessingCanvas" xmlns:cx="http://schemas.microsoft.com/office/drawing/2014/chartex" xmlns:cx1="http://schemas.microsoft.com/office/drawing/2015/9/8/chartex" xmlns:cx2="http://schemas.microsoft.com/office/drawing/2015/10/21/chartex" xmlns:cx3="http://schemas.microsoft.com/office/drawing/2016/5/9/chartex" xmlns:cx4="http://schemas.microsoft.com/office/drawing/2016/5/10/chartex" xmlns:cx5="http://schemas.microsoft.com/office/drawing/2016/5/11/chartex" xmlns:cx6="http://schemas.microsoft.com/office/drawing/2016/5/12/chartex" xmlns:cx7="http://schemas.microsoft.com/office/drawing/2016/5/13/chartex" xmlns:cx8="http://schemas.microsoft.com/office/drawing/2016/5/14/chartex" xmlns:mc="http://schemas.openxmlformats.org/markup-compatibility/2006" xmlns:aink="http://schemas.microsoft.com/office/drawing/2016/ink" xmlns:am3d="http://schemas.microsoft.com/office/drawing/2017/model3d" xmlns:o="urn:schemas-microsoft-com:office:office" xmlns:r="http://schemas.openxmlformats.org/officeDocument/2006/relationships" xmlns:m="http://schemas.openxmlformats.org/officeDocument/2006/math" xmlns:v="urn:schemas-microsoft-com:vml" xmlns:wp14="http://schemas.microsoft.com/office/word/2010/wordprocessingDrawing" xmlns:wp="http://schemas.openxmlformats.org/drawingml/2006/wordprocessingDrawing" xmlns:w10="urn:schemas-microsoft-com:office:word" xmlns:w="http://schemas.openxmlformats.org/wordprocessingml/2006/main" xmlns:w14="http://schemas.microsoft.com/office/word/2010/wordml" xmlns:w15="http://schemas.microsoft.com/office/word/2012/wordml" xmlns:w16cex="http://schemas.microsoft.com/office/word/2018/wordml/cex" xmlns:w16cid="http://schemas.microsoft.com/office/word/2016/wordml/cid" xmlns:w16="http://schemas.microsoft.com/office/word/2018/wordml" xmlns:w16se="http://schemas.microsoft.com/office/word/2015/wordml/symex" xmlns:wpg="http://schemas.microsoft.com/office/word/2010/wordprocessingGroup" xmlns:wpi="http://schemas.microsoft.com/office/word/2010/wordprocessingInk" xmlns:wne="http://schemas.microsoft.com/office/word/2006/wordml" xmlns:wps="http://schemas.microsoft.com/office/word/2010/wordprocessingShape" mc:Ignorable="w14 w15 w16se w16cid w16 w16cex wp14">
   <w:p>
     <w:pPr>
       <w:pStyle w:val="a3"/>
@@ -6243,7 +6243,7 @@
 </file>
 
 <file path=word/styles.xml><?xml version="1.0" encoding="utf-8"?>
-<w:styles xmlns:mc="http://schemas.openxmlformats.org/markup-compatibility/2006" xmlns:r="http://schemas.openxmlformats.org/officeDocument/2006/relationships" xmlns:w="http://schemas.openxmlformats.org/wordprocessingml/2006/main" xmlns:w14="http://schemas.microsoft.com/office/word/2010/wordml" xmlns:w15="http://schemas.microsoft.com/office/word/2012/wordml" xmlns:w16cid="http://schemas.microsoft.com/office/word/2016/wordml/cid" xmlns:w16se="http://schemas.microsoft.com/office/word/2015/wordml/symex" mc:Ignorable="w14 w15 w16se w16cid">
+<w:styles xmlns:mc="http://schemas.openxmlformats.org/markup-compatibility/2006" xmlns:r="http://schemas.openxmlformats.org/officeDocument/2006/relationships" xmlns:w="http://schemas.openxmlformats.org/wordprocessingml/2006/main" xmlns:w14="http://schemas.microsoft.com/office/word/2010/wordml" xmlns:w15="http://schemas.microsoft.com/office/word/2012/wordml" xmlns:w16cex="http://schemas.microsoft.com/office/word/2018/wordml/cex" xmlns:w16cid="http://schemas.microsoft.com/office/word/2016/wordml/cid" xmlns:w16="http://schemas.microsoft.com/office/word/2018/wordml" xmlns:w16se="http://schemas.microsoft.com/office/word/2015/wordml/symex" mc:Ignorable="w14 w15 w16se w16cid w16 w16cex">
   <w:docDefaults>
     <w:rPrDefault>
       <w:rPr>
@@ -6286,16 +6286,16 @@
     <w:lsdException w:name="toc 8" w:semiHidden="1" w:uiPriority="39" w:unhideWhenUsed="1"/>
     <w:lsdException w:name="toc 9" w:semiHidden="1" w:uiPriority="39" w:unhideWhenUsed="1"/>
     <w:lsdException w:name="Normal Indent" w:semiHidden="1" w:unhideWhenUsed="1"/>
-    <w:lsdException w:name="footnote text" w:semiHidden="1" w:unhideWhenUsed="1"/>
+    <w:lsdException w:name="footnote text" w:semiHidden="1" w:unhideWhenUsed="1" w:qFormat="1"/>
     <w:lsdException w:name="annotation text" w:semiHidden="1" w:unhideWhenUsed="1"/>
-    <w:lsdException w:name="header" w:semiHidden="1" w:unhideWhenUsed="1"/>
+    <w:lsdException w:name="header" w:semiHidden="1" w:unhideWhenUsed="1" w:qFormat="1"/>
     <w:lsdException w:name="footer" w:semiHidden="1" w:unhideWhenUsed="1"/>
     <w:lsdException w:name="index heading" w:semiHidden="1" w:unhideWhenUsed="1"/>
     <w:lsdException w:name="caption" w:semiHidden="1" w:uiPriority="35" w:unhideWhenUsed="1" w:qFormat="1"/>
     <w:lsdException w:name="table of figures" w:semiHidden="1" w:unhideWhenUsed="1"/>
     <w:lsdException w:name="envelope address" w:semiHidden="1" w:unhideWhenUsed="1"/>
     <w:lsdException w:name="envelope return" w:semiHidden="1" w:unhideWhenUsed="1"/>
-    <w:lsdException w:name="footnote reference" w:semiHidden="1" w:unhideWhenUsed="1"/>
+    <w:lsdException w:name="footnote reference" w:semiHidden="1" w:unhideWhenUsed="1" w:qFormat="1"/>
     <w:lsdException w:name="annotation reference" w:semiHidden="1" w:unhideWhenUsed="1"/>
     <w:lsdException w:name="line number" w:semiHidden="1" w:unhideWhenUsed="1"/>
     <w:lsdException w:name="page number" w:semiHidden="1" w:unhideWhenUsed="1"/>
@@ -6342,7 +6342,7 @@
     <w:lsdException w:name="Body Text Indent 2" w:semiHidden="1" w:unhideWhenUsed="1"/>
     <w:lsdException w:name="Body Text Indent 3" w:semiHidden="1" w:unhideWhenUsed="1"/>
     <w:lsdException w:name="Block Text" w:semiHidden="1" w:unhideWhenUsed="1"/>
-    <w:lsdException w:name="Hyperlink" w:semiHidden="1" w:unhideWhenUsed="1"/>
+    <w:lsdException w:name="Hyperlink" w:semiHidden="1" w:unhideWhenUsed="1" w:qFormat="1"/>
     <w:lsdException w:name="FollowedHyperlink" w:semiHidden="1" w:unhideWhenUsed="1"/>
     <w:lsdException w:name="Strong" w:uiPriority="22" w:qFormat="1"/>
     <w:lsdException w:name="Emphasis" w:uiPriority="20" w:qFormat="1"/>
@@ -6743,6 +6743,7 @@
     <w:link w:val="a4"/>
     <w:uiPriority w:val="99"/>
     <w:unhideWhenUsed/>
+    <w:qFormat/>
     <w:rsid w:val="00804F76"/>
     <w:pPr>
       <w:tabs>
@@ -6761,6 +6762,7 @@
     <w:basedOn w:val="a0"/>
     <w:link w:val="a3"/>
     <w:uiPriority w:val="99"/>
+    <w:qFormat/>
     <w:rsid w:val="00804F76"/>
     <w:rPr>
       <w:sz w:val="18"/>
@@ -6841,6 +6843,7 @@
     <w:link w:val="a8"/>
     <w:uiPriority w:val="99"/>
     <w:unhideWhenUsed/>
+    <w:qFormat/>
     <w:rsid w:val="00B25851"/>
     <w:pPr>
       <w:jc w:val="left"/>
@@ -6855,6 +6858,7 @@
     <w:basedOn w:val="a0"/>
     <w:link w:val="a7"/>
     <w:uiPriority w:val="99"/>
+    <w:qFormat/>
     <w:rsid w:val="00B25851"/>
     <w:rPr>
       <w:sz w:val="18"/>
@@ -6866,6 +6870,7 @@
     <w:basedOn w:val="a0"/>
     <w:uiPriority w:val="99"/>
     <w:unhideWhenUsed/>
+    <w:qFormat/>
     <w:rsid w:val="00B25851"/>
     <w:rPr>
       <w:vertAlign w:val="superscript"/>
@@ -6876,6 +6881,7 @@
     <w:basedOn w:val="a0"/>
     <w:uiPriority w:val="99"/>
     <w:unhideWhenUsed/>
+    <w:qFormat/>
     <w:rsid w:val="00045DB7"/>
     <w:rPr>
       <w:color w:val="0563C1" w:themeColor="hyperlink"/>
@@ -6987,6 +6993,7 @@
     <w:basedOn w:val="a0"/>
     <w:link w:val="3"/>
     <w:uiPriority w:val="9"/>
+    <w:qFormat/>
     <w:rsid w:val="00055882"/>
     <w:rPr>
       <w:rFonts w:ascii="Times New Roman" w:eastAsia="微软雅黑" w:hAnsi="Times New Roman"/>
